--- a/rapportFinal.docx
+++ b/rapportFinal.docx
@@ -16,6 +16,7 @@
           <w:docPartUnique/>
         </w:docPartObj>
       </w:sdtPr>
+      <w:sdtEndPr/>
       <w:sdtContent>
         <w:p>
           <w:pPr>
@@ -3341,7 +3342,7 @@
               </mc:Choice>
               <mc:Fallback>
                 <w:pict>
-                  <v:group w14:anchorId="1CD4AA73" id="Groupe 1057" o:spid="_x0000_s1026" style="position:absolute;margin-left:24pt;margin-top:22.3pt;width:168pt;height:799.1pt;z-index:-251658240;mso-position-horizontal-relative:page;mso-position-vertical-relative:page" coordsize="21336,91257" o:gfxdata="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">
+                  <v:group w14:anchorId="250707A0" id="Groupe 1057" o:spid="_x0000_s1026" style="position:absolute;margin-left:24pt;margin-top:22.3pt;width:168pt;height:799.1pt;z-index:-251658240;mso-position-horizontal-relative:page;mso-position-vertical-relative:page" coordsize="21336,91257" o:gfxdata="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">
                     <v:rect id="Rectangle 1058" o:spid="_x0000_s1027" style="position:absolute;width:1945;height:91257;visibility:visible;mso-wrap-style:square;v-text-anchor:middle" o:gfxdata="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" fillcolor="#1f497d [3215]" stroked="f" strokeweight="2pt"/>
                     <v:group id="Groupe 1060" o:spid="_x0000_s1028" style="position:absolute;left:762;top:42100;width:20574;height:49103" coordorigin="806,42118" coordsize="13062,31210" o:gfxdata="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">
                       <v:group id="Groupe 1061" o:spid="_x0000_s1029" style="position:absolute;left:1410;top:42118;width:10478;height:31210" coordorigin="1410,42118" coordsize="10477,31210" o:gfxdata="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">
@@ -3491,6 +3492,7 @@
               <w:dataBinding w:prefixMappings="xmlns:ns0='http://purl.org/dc/elements/1.1/' xmlns:ns1='http://schemas.openxmlformats.org/package/2006/metadata/core-properties' " w:xpath="/ns1:coreProperties[1]/ns0:title[1]" w:storeItemID="{6C3C8BC8-F283-45AE-878A-BAB7291924A1}"/>
               <w:text/>
             </w:sdtPr>
+            <w:sdtEndPr/>
             <w:sdtContent>
               <w:r>
                 <w:rPr>
@@ -12173,14 +12175,27 @@
       <w:r>
         <w:t xml:space="preserve">Tableau </w:t>
       </w:r>
-      <w:fldSimple w:instr=" SEQ Tableau \* ARABIC ">
-        <w:r>
-          <w:rPr>
-            <w:noProof/>
-          </w:rPr>
-          <w:t>1</w:t>
-        </w:r>
-      </w:fldSimple>
+      <w:r>
+        <w:fldChar w:fldCharType="begin"/>
+      </w:r>
+      <w:r>
+        <w:instrText xml:space="preserve"> SEQ Tableau \* ARABIC </w:instrText>
+      </w:r>
+      <w:r>
+        <w:fldChar w:fldCharType="separate"/>
+      </w:r>
+      <w:r>
+        <w:rPr>
+          <w:noProof/>
+        </w:rPr>
+        <w:t>1</w:t>
+      </w:r>
+      <w:r>
+        <w:rPr>
+          <w:noProof/>
+        </w:rPr>
+        <w:fldChar w:fldCharType="end"/>
+      </w:r>
       <w:r>
         <w:t>:Produit Coheris</w:t>
       </w:r>
@@ -12249,7 +12264,7 @@
             <v:path o:extrusionok="f" gradientshapeok="t" o:connecttype="rect"/>
             <o:lock v:ext="edit" aspectratio="t"/>
           </v:shapetype>
-          <v:shape id="_x0000_i1033" type="#_x0000_t75" style="width:425.8pt;height:390.95pt">
+          <v:shape id="_x0000_i1027" type="#_x0000_t75" style="width:425.8pt;height:390.95pt">
             <v:imagedata r:id="rId26" o:title="diagram"/>
           </v:shape>
         </w:pict>
@@ -12267,14 +12282,27 @@
       <w:r>
         <w:t xml:space="preserve">Figure </w:t>
       </w:r>
-      <w:fldSimple w:instr=" SEQ Figure \* ARABIC ">
-        <w:r>
-          <w:rPr>
-            <w:noProof/>
-          </w:rPr>
-          <w:t>1</w:t>
-        </w:r>
-      </w:fldSimple>
+      <w:r>
+        <w:fldChar w:fldCharType="begin"/>
+      </w:r>
+      <w:r>
+        <w:instrText xml:space="preserve"> SEQ Figure \* ARABIC </w:instrText>
+      </w:r>
+      <w:r>
+        <w:fldChar w:fldCharType="separate"/>
+      </w:r>
+      <w:r>
+        <w:rPr>
+          <w:noProof/>
+        </w:rPr>
+        <w:t>1</w:t>
+      </w:r>
+      <w:r>
+        <w:rPr>
+          <w:noProof/>
+        </w:rPr>
+        <w:fldChar w:fldCharType="end"/>
+      </w:r>
       <w:r>
         <w:t>: Organi</w:t>
       </w:r>
@@ -12814,7 +12842,7 @@
           </mc:Choice>
           <mc:Fallback>
             <w:pict>
-              <v:oval w14:anchorId="47051026" id="Ellipse 12" o:spid="_x0000_s1026" style="position:absolute;margin-left:145.8pt;margin-top:70.25pt;width:80.9pt;height:30.9pt;z-index:251654144;visibility:visible;mso-wrap-style:square;mso-width-percent:0;mso-height-percent:0;mso-wrap-distance-left:9pt;mso-wrap-distance-top:0;mso-wrap-distance-right:9pt;mso-wrap-distance-bottom:0;mso-position-horizontal:absolute;mso-position-horizontal-relative:text;mso-position-vertical:absolute;mso-position-vertical-relative:text;mso-width-percent:0;mso-height-percent:0;mso-width-relative:page;mso-height-relative:page;v-text-anchor:top" o:gfxdata="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" filled="f" strokecolor="red" strokeweight="2.25pt"/>
+              <v:oval w14:anchorId="3EBD8B05" id="Ellipse 12" o:spid="_x0000_s1026" style="position:absolute;margin-left:145.8pt;margin-top:70.25pt;width:80.9pt;height:30.9pt;z-index:251654144;visibility:visible;mso-wrap-style:square;mso-width-percent:0;mso-height-percent:0;mso-wrap-distance-left:9pt;mso-wrap-distance-top:0;mso-wrap-distance-right:9pt;mso-wrap-distance-bottom:0;mso-position-horizontal:absolute;mso-position-horizontal-relative:text;mso-position-vertical:absolute;mso-position-vertical-relative:text;mso-width-percent:0;mso-height-percent:0;mso-width-relative:page;mso-height-relative:page;v-text-anchor:top" o:gfxdata="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" filled="f" strokecolor="red" strokeweight="2.25pt"/>
             </w:pict>
           </mc:Fallback>
         </mc:AlternateContent>
@@ -12876,14 +12904,27 @@
       <w:r>
         <w:t xml:space="preserve">Figure </w:t>
       </w:r>
-      <w:fldSimple w:instr=" SEQ Figure \* ARABIC ">
-        <w:r>
-          <w:rPr>
-            <w:noProof/>
-          </w:rPr>
-          <w:t>2</w:t>
-        </w:r>
-      </w:fldSimple>
+      <w:r>
+        <w:fldChar w:fldCharType="begin"/>
+      </w:r>
+      <w:r>
+        <w:instrText xml:space="preserve"> SEQ Figure \* ARABIC </w:instrText>
+      </w:r>
+      <w:r>
+        <w:fldChar w:fldCharType="separate"/>
+      </w:r>
+      <w:r>
+        <w:rPr>
+          <w:noProof/>
+        </w:rPr>
+        <w:t>2</w:t>
+      </w:r>
+      <w:r>
+        <w:rPr>
+          <w:noProof/>
+        </w:rPr>
+        <w:fldChar w:fldCharType="end"/>
+      </w:r>
       <w:r>
         <w:t>: Organigramme de la direction de l'offre</w:t>
       </w:r>
@@ -13172,14 +13213,27 @@
       <w:r>
         <w:t xml:space="preserve">Figure </w:t>
       </w:r>
-      <w:fldSimple w:instr=" SEQ Figure \* ARABIC ">
-        <w:r>
-          <w:rPr>
-            <w:noProof/>
-          </w:rPr>
-          <w:t>3</w:t>
-        </w:r>
-      </w:fldSimple>
+      <w:r>
+        <w:fldChar w:fldCharType="begin"/>
+      </w:r>
+      <w:r>
+        <w:instrText xml:space="preserve"> SEQ Figure \* ARABIC </w:instrText>
+      </w:r>
+      <w:r>
+        <w:fldChar w:fldCharType="separate"/>
+      </w:r>
+      <w:r>
+        <w:rPr>
+          <w:noProof/>
+        </w:rPr>
+        <w:t>3</w:t>
+      </w:r>
+      <w:r>
+        <w:rPr>
+          <w:noProof/>
+        </w:rPr>
+        <w:fldChar w:fldCharType="end"/>
+      </w:r>
       <w:r>
         <w:t>:Socle J2EE Coheris</w:t>
       </w:r>
@@ -13466,7 +13520,7 @@
       </w:r>
       <w:r>
         <w:pict>
-          <v:rect id="_x0000_i1027" style="width:453.6pt;height:1pt" o:hralign="center" o:hrstd="t" o:hrnoshade="t" o:hr="t" fillcolor="black [3213]" stroked="f"/>
+          <v:rect id="_x0000_i1028" style="width:453.6pt;height:1pt" o:hralign="center" o:hrstd="t" o:hrnoshade="t" o:hr="t" fillcolor="black [3213]" stroked="f"/>
         </w:pict>
       </w:r>
       <w:r>
@@ -15010,7 +15064,7 @@
       </w:r>
       <w:r>
         <w:pict>
-          <v:rect id="_x0000_i1028" style="width:382.75pt;height:1pt" o:hralign="center" o:hrstd="t" o:hrnoshade="t" o:hr="t" fillcolor="black [3213]" stroked="f"/>
+          <v:rect id="_x0000_i1029" style="width:382.75pt;height:1pt" o:hralign="center" o:hrstd="t" o:hrnoshade="t" o:hr="t" fillcolor="black [3213]" stroked="f"/>
         </w:pict>
       </w:r>
     </w:p>
@@ -15560,14 +15614,27 @@
       <w:r>
         <w:t xml:space="preserve">Figure </w:t>
       </w:r>
-      <w:fldSimple w:instr=" SEQ Figure \* ARABIC ">
-        <w:r>
-          <w:rPr>
-            <w:noProof/>
-          </w:rPr>
-          <w:t>4</w:t>
-        </w:r>
-      </w:fldSimple>
+      <w:r>
+        <w:fldChar w:fldCharType="begin"/>
+      </w:r>
+      <w:r>
+        <w:instrText xml:space="preserve"> SEQ Figure \* ARABIC </w:instrText>
+      </w:r>
+      <w:r>
+        <w:fldChar w:fldCharType="separate"/>
+      </w:r>
+      <w:r>
+        <w:rPr>
+          <w:noProof/>
+        </w:rPr>
+        <w:t>4</w:t>
+      </w:r>
+      <w:r>
+        <w:rPr>
+          <w:noProof/>
+        </w:rPr>
+        <w:fldChar w:fldCharType="end"/>
+      </w:r>
       <w:r>
         <w:t>:Communication entre le backend et le frentend dans un mme serveur</w:t>
       </w:r>
@@ -15635,14 +15702,27 @@
       <w:r>
         <w:t xml:space="preserve">Figure </w:t>
       </w:r>
-      <w:fldSimple w:instr=" SEQ Figure \* ARABIC ">
-        <w:r>
-          <w:rPr>
-            <w:noProof/>
-          </w:rPr>
-          <w:t>5</w:t>
-        </w:r>
-      </w:fldSimple>
+      <w:r>
+        <w:fldChar w:fldCharType="begin"/>
+      </w:r>
+      <w:r>
+        <w:instrText xml:space="preserve"> SEQ Figure \* ARABIC </w:instrText>
+      </w:r>
+      <w:r>
+        <w:fldChar w:fldCharType="separate"/>
+      </w:r>
+      <w:r>
+        <w:rPr>
+          <w:noProof/>
+        </w:rPr>
+        <w:t>5</w:t>
+      </w:r>
+      <w:r>
+        <w:rPr>
+          <w:noProof/>
+        </w:rPr>
+        <w:fldChar w:fldCharType="end"/>
+      </w:r>
       <w:r>
         <w:t>: Communication entre le backend et le frentend déployé sur deux serveurs distincts</w:t>
       </w:r>
@@ -15925,14 +16005,27 @@
       <w:r>
         <w:t xml:space="preserve">Figure </w:t>
       </w:r>
-      <w:fldSimple w:instr=" SEQ Figure \* ARABIC ">
-        <w:r>
-          <w:rPr>
-            <w:noProof/>
-          </w:rPr>
-          <w:t>6</w:t>
-        </w:r>
-      </w:fldSimple>
+      <w:r>
+        <w:fldChar w:fldCharType="begin"/>
+      </w:r>
+      <w:r>
+        <w:instrText xml:space="preserve"> SEQ Figure \* ARABIC </w:instrText>
+      </w:r>
+      <w:r>
+        <w:fldChar w:fldCharType="separate"/>
+      </w:r>
+      <w:r>
+        <w:rPr>
+          <w:noProof/>
+        </w:rPr>
+        <w:t>6</w:t>
+      </w:r>
+      <w:r>
+        <w:rPr>
+          <w:noProof/>
+        </w:rPr>
+        <w:fldChar w:fldCharType="end"/>
+      </w:r>
       <w:r>
         <w:t>:Mode1</w:t>
       </w:r>
@@ -16018,14 +16111,27 @@
       <w:r>
         <w:t xml:space="preserve">Figure </w:t>
       </w:r>
-      <w:fldSimple w:instr=" SEQ Figure \* ARABIC ">
-        <w:r>
-          <w:rPr>
-            <w:noProof/>
-          </w:rPr>
-          <w:t>7</w:t>
-        </w:r>
-      </w:fldSimple>
+      <w:r>
+        <w:fldChar w:fldCharType="begin"/>
+      </w:r>
+      <w:r>
+        <w:instrText xml:space="preserve"> SEQ Figure \* ARABIC </w:instrText>
+      </w:r>
+      <w:r>
+        <w:fldChar w:fldCharType="separate"/>
+      </w:r>
+      <w:r>
+        <w:rPr>
+          <w:noProof/>
+        </w:rPr>
+        <w:t>7</w:t>
+      </w:r>
+      <w:r>
+        <w:rPr>
+          <w:noProof/>
+        </w:rPr>
+        <w:fldChar w:fldCharType="end"/>
+      </w:r>
       <w:r>
         <w:t>:Mode 2</w:t>
       </w:r>
@@ -16116,14 +16222,27 @@
       <w:r>
         <w:t xml:space="preserve">Figure </w:t>
       </w:r>
-      <w:fldSimple w:instr=" SEQ Figure \* ARABIC ">
-        <w:r>
-          <w:rPr>
-            <w:noProof/>
-          </w:rPr>
-          <w:t>8</w:t>
-        </w:r>
-      </w:fldSimple>
+      <w:r>
+        <w:fldChar w:fldCharType="begin"/>
+      </w:r>
+      <w:r>
+        <w:instrText xml:space="preserve"> SEQ Figure \* ARABIC </w:instrText>
+      </w:r>
+      <w:r>
+        <w:fldChar w:fldCharType="separate"/>
+      </w:r>
+      <w:r>
+        <w:rPr>
+          <w:noProof/>
+        </w:rPr>
+        <w:t>8</w:t>
+      </w:r>
+      <w:r>
+        <w:rPr>
+          <w:noProof/>
+        </w:rPr>
+        <w:fldChar w:fldCharType="end"/>
+      </w:r>
       <w:r>
         <w:t>: Mode 3</w:t>
       </w:r>
@@ -16552,14 +16671,27 @@
       <w:r>
         <w:t xml:space="preserve">Figure </w:t>
       </w:r>
-      <w:fldSimple w:instr=" SEQ Figure \* ARABIC ">
-        <w:r>
-          <w:rPr>
-            <w:noProof/>
-          </w:rPr>
-          <w:t>9</w:t>
-        </w:r>
-      </w:fldSimple>
+      <w:r>
+        <w:fldChar w:fldCharType="begin"/>
+      </w:r>
+      <w:r>
+        <w:instrText xml:space="preserve"> SEQ Figure \* ARABIC </w:instrText>
+      </w:r>
+      <w:r>
+        <w:fldChar w:fldCharType="separate"/>
+      </w:r>
+      <w:r>
+        <w:rPr>
+          <w:noProof/>
+        </w:rPr>
+        <w:t>9</w:t>
+      </w:r>
+      <w:r>
+        <w:rPr>
+          <w:noProof/>
+        </w:rPr>
+        <w:fldChar w:fldCharType="end"/>
+      </w:r>
       <w:r>
         <w:t>:Architecture du module scheduler</w:t>
       </w:r>
@@ -17397,14 +17529,27 @@
       <w:r>
         <w:t xml:space="preserve">Tableau </w:t>
       </w:r>
-      <w:fldSimple w:instr=" SEQ Tableau \* ARABIC ">
-        <w:r>
-          <w:rPr>
-            <w:noProof/>
-          </w:rPr>
-          <w:t>2</w:t>
-        </w:r>
-      </w:fldSimple>
+      <w:r>
+        <w:fldChar w:fldCharType="begin"/>
+      </w:r>
+      <w:r>
+        <w:instrText xml:space="preserve"> SEQ Tableau \* ARABIC </w:instrText>
+      </w:r>
+      <w:r>
+        <w:fldChar w:fldCharType="separate"/>
+      </w:r>
+      <w:r>
+        <w:rPr>
+          <w:noProof/>
+        </w:rPr>
+        <w:t>2</w:t>
+      </w:r>
+      <w:r>
+        <w:rPr>
+          <w:noProof/>
+        </w:rPr>
+        <w:fldChar w:fldCharType="end"/>
+      </w:r>
       <w:r>
         <w:t>:</w:t>
       </w:r>
@@ -17544,14 +17689,27 @@
       <w:r>
         <w:t xml:space="preserve">Figure </w:t>
       </w:r>
-      <w:fldSimple w:instr=" SEQ Figure \* ARABIC ">
-        <w:r>
-          <w:rPr>
-            <w:noProof/>
-          </w:rPr>
-          <w:t>10</w:t>
-        </w:r>
-      </w:fldSimple>
+      <w:r>
+        <w:fldChar w:fldCharType="begin"/>
+      </w:r>
+      <w:r>
+        <w:instrText xml:space="preserve"> SEQ Figure \* ARABIC </w:instrText>
+      </w:r>
+      <w:r>
+        <w:fldChar w:fldCharType="separate"/>
+      </w:r>
+      <w:r>
+        <w:rPr>
+          <w:noProof/>
+        </w:rPr>
+        <w:t>10</w:t>
+      </w:r>
+      <w:r>
+        <w:rPr>
+          <w:noProof/>
+        </w:rPr>
+        <w:fldChar w:fldCharType="end"/>
+      </w:r>
       <w:r>
         <w:t>: Concepts Quartz</w:t>
       </w:r>
@@ -18381,7 +18539,7 @@
           <w:lang w:eastAsia="fr-FR"/>
         </w:rPr>
         <w:pict>
-          <v:shape id="_x0000_i1029" type="#_x0000_t75" style="width:366.1pt;height:261.95pt">
+          <v:shape id="_x0000_i1030" type="#_x0000_t75" style="width:366.1pt;height:261.95pt">
             <v:imagedata r:id="rId38" o:title="scheduler"/>
           </v:shape>
         </w:pict>
@@ -18399,14 +18557,27 @@
       <w:r>
         <w:t xml:space="preserve">Figure </w:t>
       </w:r>
-      <w:fldSimple w:instr=" SEQ Figure \* ARABIC ">
-        <w:r>
-          <w:rPr>
-            <w:noProof/>
-          </w:rPr>
-          <w:t>11</w:t>
-        </w:r>
-      </w:fldSimple>
+      <w:r>
+        <w:fldChar w:fldCharType="begin"/>
+      </w:r>
+      <w:r>
+        <w:instrText xml:space="preserve"> SEQ Figure \* ARABIC </w:instrText>
+      </w:r>
+      <w:r>
+        <w:fldChar w:fldCharType="separate"/>
+      </w:r>
+      <w:r>
+        <w:rPr>
+          <w:noProof/>
+        </w:rPr>
+        <w:t>11</w:t>
+      </w:r>
+      <w:r>
+        <w:rPr>
+          <w:noProof/>
+        </w:rPr>
+        <w:fldChar w:fldCharType="end"/>
+      </w:r>
       <w:r>
         <w:t xml:space="preserve">: </w:t>
       </w:r>
@@ -19461,14 +19632,27 @@
       <w:r>
         <w:t xml:space="preserve">Figure </w:t>
       </w:r>
-      <w:fldSimple w:instr=" SEQ Figure \* ARABIC ">
-        <w:r>
-          <w:rPr>
-            <w:noProof/>
-          </w:rPr>
-          <w:t>12</w:t>
-        </w:r>
-      </w:fldSimple>
+      <w:r>
+        <w:fldChar w:fldCharType="begin"/>
+      </w:r>
+      <w:r>
+        <w:instrText xml:space="preserve"> SEQ Figure \* ARABIC </w:instrText>
+      </w:r>
+      <w:r>
+        <w:fldChar w:fldCharType="separate"/>
+      </w:r>
+      <w:r>
+        <w:rPr>
+          <w:noProof/>
+        </w:rPr>
+        <w:t>12</w:t>
+      </w:r>
+      <w:r>
+        <w:rPr>
+          <w:noProof/>
+        </w:rPr>
+        <w:fldChar w:fldCharType="end"/>
+      </w:r>
       <w:r>
         <w:t>:capture d'ecran du dashbord coheris</w:t>
       </w:r>
@@ -19593,14 +19777,27 @@
       <w:r>
         <w:t xml:space="preserve">Figure </w:t>
       </w:r>
-      <w:fldSimple w:instr=" SEQ Figure \* ARABIC ">
-        <w:r>
-          <w:rPr>
-            <w:noProof/>
-          </w:rPr>
-          <w:t>13</w:t>
-        </w:r>
-      </w:fldSimple>
+      <w:r>
+        <w:fldChar w:fldCharType="begin"/>
+      </w:r>
+      <w:r>
+        <w:instrText xml:space="preserve"> SEQ Figure \* ARABIC </w:instrText>
+      </w:r>
+      <w:r>
+        <w:fldChar w:fldCharType="separate"/>
+      </w:r>
+      <w:r>
+        <w:rPr>
+          <w:noProof/>
+        </w:rPr>
+        <w:t>13</w:t>
+      </w:r>
+      <w:r>
+        <w:rPr>
+          <w:noProof/>
+        </w:rPr>
+        <w:fldChar w:fldCharType="end"/>
+      </w:r>
       <w:r>
         <w:t>:capture écran du gestionnaire de taches</w:t>
       </w:r>
@@ -19697,14 +19894,27 @@
       <w:r>
         <w:t xml:space="preserve">Figure </w:t>
       </w:r>
-      <w:fldSimple w:instr=" SEQ Figure \* ARABIC ">
-        <w:r>
-          <w:rPr>
-            <w:noProof/>
-          </w:rPr>
-          <w:t>14</w:t>
-        </w:r>
-      </w:fldSimple>
+      <w:r>
+        <w:fldChar w:fldCharType="begin"/>
+      </w:r>
+      <w:r>
+        <w:instrText xml:space="preserve"> SEQ Figure \* ARABIC </w:instrText>
+      </w:r>
+      <w:r>
+        <w:fldChar w:fldCharType="separate"/>
+      </w:r>
+      <w:r>
+        <w:rPr>
+          <w:noProof/>
+        </w:rPr>
+        <w:t>14</w:t>
+      </w:r>
+      <w:r>
+        <w:rPr>
+          <w:noProof/>
+        </w:rPr>
+        <w:fldChar w:fldCharType="end"/>
+      </w:r>
       <w:r>
         <w:t>:Capture d'ecran du gestionnaire des traitements</w:t>
       </w:r>
@@ -19799,14 +20009,27 @@
       <w:r>
         <w:t xml:space="preserve">Figure </w:t>
       </w:r>
-      <w:fldSimple w:instr=" SEQ Figure \* ARABIC ">
-        <w:r>
-          <w:rPr>
-            <w:noProof/>
-          </w:rPr>
-          <w:t>15</w:t>
-        </w:r>
-      </w:fldSimple>
+      <w:r>
+        <w:fldChar w:fldCharType="begin"/>
+      </w:r>
+      <w:r>
+        <w:instrText xml:space="preserve"> SEQ Figure \* ARABIC </w:instrText>
+      </w:r>
+      <w:r>
+        <w:fldChar w:fldCharType="separate"/>
+      </w:r>
+      <w:r>
+        <w:rPr>
+          <w:noProof/>
+        </w:rPr>
+        <w:t>15</w:t>
+      </w:r>
+      <w:r>
+        <w:rPr>
+          <w:noProof/>
+        </w:rPr>
+        <w:fldChar w:fldCharType="end"/>
+      </w:r>
       <w:r>
         <w:t>:Capture d'écran sur le gestionnaire d'historiques</w:t>
       </w:r>
@@ -20171,14 +20394,27 @@
       <w:r>
         <w:t xml:space="preserve">Figure </w:t>
       </w:r>
-      <w:fldSimple w:instr=" SEQ Figure \* ARABIC ">
-        <w:r>
-          <w:rPr>
-            <w:noProof/>
-          </w:rPr>
-          <w:t>16</w:t>
-        </w:r>
-      </w:fldSimple>
+      <w:r>
+        <w:fldChar w:fldCharType="begin"/>
+      </w:r>
+      <w:r>
+        <w:instrText xml:space="preserve"> SEQ Figure \* ARABIC </w:instrText>
+      </w:r>
+      <w:r>
+        <w:fldChar w:fldCharType="separate"/>
+      </w:r>
+      <w:r>
+        <w:rPr>
+          <w:noProof/>
+        </w:rPr>
+        <w:t>16</w:t>
+      </w:r>
+      <w:r>
+        <w:rPr>
+          <w:noProof/>
+        </w:rPr>
+        <w:fldChar w:fldCharType="end"/>
+      </w:r>
       <w:r>
         <w:t>:Architecture du module social</w:t>
       </w:r>
@@ -20881,14 +21117,27 @@
       <w:r>
         <w:t xml:space="preserve">Figure </w:t>
       </w:r>
-      <w:fldSimple w:instr=" SEQ Figure \* ARABIC ">
-        <w:r>
-          <w:rPr>
-            <w:noProof/>
-          </w:rPr>
-          <w:t>17</w:t>
-        </w:r>
-      </w:fldSimple>
+      <w:r>
+        <w:fldChar w:fldCharType="begin"/>
+      </w:r>
+      <w:r>
+        <w:instrText xml:space="preserve"> SEQ Figure \* ARABIC </w:instrText>
+      </w:r>
+      <w:r>
+        <w:fldChar w:fldCharType="separate"/>
+      </w:r>
+      <w:r>
+        <w:rPr>
+          <w:noProof/>
+        </w:rPr>
+        <w:t>17</w:t>
+      </w:r>
+      <w:r>
+        <w:rPr>
+          <w:noProof/>
+        </w:rPr>
+        <w:fldChar w:fldCharType="end"/>
+      </w:r>
       <w:r>
         <w:t>:Architecture de serveur de déploiement  SPAD RealTime</w:t>
       </w:r>
@@ -22117,14 +22366,27 @@
       <w:r>
         <w:t xml:space="preserve">Tableau </w:t>
       </w:r>
-      <w:fldSimple w:instr=" SEQ Tableau \* ARABIC ">
-        <w:r>
-          <w:rPr>
-            <w:noProof/>
-          </w:rPr>
-          <w:t>3</w:t>
-        </w:r>
-      </w:fldSimple>
+      <w:r>
+        <w:fldChar w:fldCharType="begin"/>
+      </w:r>
+      <w:r>
+        <w:instrText xml:space="preserve"> SEQ Tableau \* ARABIC </w:instrText>
+      </w:r>
+      <w:r>
+        <w:fldChar w:fldCharType="separate"/>
+      </w:r>
+      <w:r>
+        <w:rPr>
+          <w:noProof/>
+        </w:rPr>
+        <w:t>3</w:t>
+      </w:r>
+      <w:r>
+        <w:rPr>
+          <w:noProof/>
+        </w:rPr>
+        <w:fldChar w:fldCharType="end"/>
+      </w:r>
       <w:r>
         <w:t>:Table de propriété</w:t>
       </w:r>
@@ -22988,14 +23250,27 @@
       <w:r>
         <w:t xml:space="preserve">Figure </w:t>
       </w:r>
-      <w:fldSimple w:instr=" SEQ Figure \* ARABIC ">
-        <w:r>
-          <w:rPr>
-            <w:noProof/>
-          </w:rPr>
-          <w:t>18</w:t>
-        </w:r>
-      </w:fldSimple>
+      <w:r>
+        <w:fldChar w:fldCharType="begin"/>
+      </w:r>
+      <w:r>
+        <w:instrText xml:space="preserve"> SEQ Figure \* ARABIC </w:instrText>
+      </w:r>
+      <w:r>
+        <w:fldChar w:fldCharType="separate"/>
+      </w:r>
+      <w:r>
+        <w:rPr>
+          <w:noProof/>
+        </w:rPr>
+        <w:t>18</w:t>
+      </w:r>
+      <w:r>
+        <w:rPr>
+          <w:noProof/>
+        </w:rPr>
+        <w:fldChar w:fldCharType="end"/>
+      </w:r>
       <w:r>
         <w:t>:Capture d'écran</w:t>
       </w:r>
@@ -23089,14 +23364,27 @@
       <w:r>
         <w:t xml:space="preserve">Figure </w:t>
       </w:r>
-      <w:fldSimple w:instr=" SEQ Figure \* ARABIC ">
-        <w:r>
-          <w:rPr>
-            <w:noProof/>
-          </w:rPr>
-          <w:t>19</w:t>
-        </w:r>
-      </w:fldSimple>
+      <w:r>
+        <w:fldChar w:fldCharType="begin"/>
+      </w:r>
+      <w:r>
+        <w:instrText xml:space="preserve"> SEQ Figure \* ARABIC </w:instrText>
+      </w:r>
+      <w:r>
+        <w:fldChar w:fldCharType="separate"/>
+      </w:r>
+      <w:r>
+        <w:rPr>
+          <w:noProof/>
+        </w:rPr>
+        <w:t>19</w:t>
+      </w:r>
+      <w:r>
+        <w:rPr>
+          <w:noProof/>
+        </w:rPr>
+        <w:fldChar w:fldCharType="end"/>
+      </w:r>
       <w:r>
         <w:t>:Capture d’écran</w:t>
       </w:r>
@@ -23275,7 +23563,7 @@
       </w:pPr>
       <w:r>
         <w:pict>
-          <v:rect id="_x0000_i1030" style="width:453.6pt;height:1pt" o:hralign="center" o:hrstd="t" o:hrnoshade="t" o:hr="t" fillcolor="black [3213]" stroked="f"/>
+          <v:rect id="_x0000_i1031" style="width:453.6pt;height:1pt" o:hralign="center" o:hrstd="t" o:hrnoshade="t" o:hr="t" fillcolor="black [3213]" stroked="f"/>
         </w:pict>
       </w:r>
       <w:r>
@@ -24067,7 +24355,7 @@
           <w:noProof/>
         </w:rPr>
         <w:pict>
-          <v:rect id="_x0000_i1034" style="width:453.6pt;height:1pt" o:hralign="center" o:hrstd="t" o:hrnoshade="t" o:hr="t" fillcolor="black [3213]" stroked="f"/>
+          <v:rect id="_x0000_i1032" style="width:453.6pt;height:1pt" o:hralign="center" o:hrstd="t" o:hrnoshade="t" o:hr="t" fillcolor="black [3213]" stroked="f"/>
         </w:pict>
       </w:r>
     </w:p>
@@ -24721,14 +25009,27 @@
       <w:r>
         <w:t xml:space="preserve">Figure </w:t>
       </w:r>
-      <w:fldSimple w:instr=" SEQ Figure \* ARABIC ">
-        <w:r>
-          <w:rPr>
-            <w:noProof/>
-          </w:rPr>
-          <w:t>20</w:t>
-        </w:r>
-      </w:fldSimple>
+      <w:r>
+        <w:fldChar w:fldCharType="begin"/>
+      </w:r>
+      <w:r>
+        <w:instrText xml:space="preserve"> SEQ Figure \* ARABIC </w:instrText>
+      </w:r>
+      <w:r>
+        <w:fldChar w:fldCharType="separate"/>
+      </w:r>
+      <w:r>
+        <w:rPr>
+          <w:noProof/>
+        </w:rPr>
+        <w:t>20</w:t>
+      </w:r>
+      <w:r>
+        <w:rPr>
+          <w:noProof/>
+        </w:rPr>
+        <w:fldChar w:fldCharType="end"/>
+      </w:r>
       <w:r>
         <w:t>:Capture écran</w:t>
       </w:r>
@@ -25501,9 +25802,6 @@
           <w:numId w:val="0"/>
         </w:numPr>
         <w:ind w:left="432" w:hanging="432"/>
-        <w:rPr>
-          <w:lang w:val="en-US"/>
-        </w:rPr>
       </w:pPr>
       <w:bookmarkStart w:id="397" w:name="_Toc428223733"/>
       <w:bookmarkStart w:id="398" w:name="_Toc428223948"/>
@@ -25518,24 +25816,66 @@
       <w:bookmarkEnd w:id="399"/>
       <w:bookmarkEnd w:id="400"/>
       <w:r>
-        <w:rPr>
-          <w:lang w:val="en-US"/>
-        </w:rPr>
         <w:t xml:space="preserve"> </w:t>
       </w:r>
     </w:p>
-    <w:p>
-      <w:pPr>
-        <w:rPr>
-          <w:lang w:val="en-US"/>
-        </w:rPr>
-      </w:pPr>
-    </w:p>
-    <w:p>
-      <w:pPr>
-        <w:rPr>
-          <w:lang w:val="en-US"/>
-        </w:rPr>
+    <w:p/>
+    <w:p>
+      <w:pPr>
+        <w:spacing w:after="0" w:line="276" w:lineRule="auto"/>
+      </w:pPr>
+      <w:r>
+        <w:rPr>
+          <w:rStyle w:val="Titre4Car"/>
+        </w:rPr>
+        <w:t>Autodesk Discussion Groups</w:t>
+      </w:r>
+      <w:r>
+        <w:t xml:space="preserve"> </w:t>
+      </w:r>
+    </w:p>
+    <w:p>
+      <w:pPr>
+        <w:spacing w:after="0" w:line="276" w:lineRule="auto"/>
+      </w:pPr>
+      <w:hyperlink r:id="rId54" w:history="1">
+        <w:r>
+          <w:rPr>
+            <w:rStyle w:val="Lienhypertexte"/>
+          </w:rPr>
+          <w:t>http://discussion.autodesk.com/index2.jspa?categoryID=23</w:t>
+        </w:r>
+      </w:hyperlink>
+    </w:p>
+    <w:p>
+      <w:pPr>
+        <w:spacing w:line="276" w:lineRule="auto"/>
+      </w:pPr>
+      <w:r>
+        <w:t>Groupes de discussion officiels</w:t>
+      </w:r>
+      <w:r>
+        <w:t xml:space="preserve"> d’Autodesk en anglais consacé</w:t>
+      </w:r>
+      <w:r>
+        <w:t>s `a la gamme des produits MapGuide</w:t>
+      </w:r>
+    </w:p>
+    <w:p>
+      <w:pPr>
+        <w:spacing w:line="276" w:lineRule="auto"/>
+      </w:pPr>
+    </w:p>
+    <w:p>
+      <w:pPr>
+        <w:spacing w:line="276" w:lineRule="auto"/>
+      </w:pPr>
+      <w:bookmarkStart w:id="401" w:name="_GoBack"/>
+      <w:bookmarkEnd w:id="401"/>
+    </w:p>
+    <w:p/>
+    <w:p>
+      <w:pPr>
         <w:sectPr>
           <w:pgSz w:w="11906" w:h="16838"/>
           <w:pgMar w:top="1440" w:right="1983" w:bottom="1440" w:left="1985" w:header="708" w:footer="708" w:gutter="0"/>
@@ -25556,26 +25896,20 @@
           <w:tab w:val="left" w:pos="2478"/>
         </w:tabs>
         <w:spacing w:line="720" w:lineRule="auto"/>
-        <w:rPr>
-          <w:lang w:val="en-US"/>
-        </w:rPr>
-      </w:pPr>
-      <w:bookmarkStart w:id="401" w:name="_Toc428223734"/>
-      <w:bookmarkStart w:id="402" w:name="_Toc428223949"/>
-      <w:bookmarkStart w:id="403" w:name="_Toc428224041"/>
-      <w:bookmarkStart w:id="404" w:name="_Toc429003579"/>
+      </w:pPr>
+      <w:bookmarkStart w:id="402" w:name="_Toc428223734"/>
+      <w:bookmarkStart w:id="403" w:name="_Toc428223949"/>
+      <w:bookmarkStart w:id="404" w:name="_Toc428224041"/>
+      <w:bookmarkStart w:id="405" w:name="_Toc429003579"/>
       <w:r>
         <w:lastRenderedPageBreak/>
         <w:t>Glossaire</w:t>
       </w:r>
-      <w:bookmarkEnd w:id="401"/>
       <w:bookmarkEnd w:id="402"/>
       <w:bookmarkEnd w:id="403"/>
       <w:bookmarkEnd w:id="404"/>
-      <w:r>
-        <w:rPr>
-          <w:lang w:val="en-US"/>
-        </w:rPr>
+      <w:bookmarkEnd w:id="405"/>
+      <w:r>
         <w:tab/>
       </w:r>
     </w:p>
@@ -25701,20 +26035,17 @@
         <w:rPr>
           <w:b/>
           <w:noProof/>
-          <w:lang w:val="en-US"/>
         </w:rPr>
       </w:pPr>
       <w:r>
         <w:rPr>
           <w:noProof/>
-          <w:lang w:val="en-US"/>
         </w:rPr>
         <w:t>[2]</w:t>
       </w:r>
       <w:r>
         <w:rPr>
           <w:noProof/>
-          <w:lang w:val="en-US"/>
         </w:rPr>
         <w:tab/>
       </w:r>
@@ -25722,7 +26053,6 @@
         <w:rPr>
           <w:b/>
           <w:noProof/>
-          <w:lang w:val="en-US"/>
         </w:rPr>
         <w:t>SaaS</w:t>
       </w:r>
@@ -25730,7 +26060,6 @@
         <w:rPr>
           <w:b/>
           <w:noProof/>
-          <w:lang w:val="en-US"/>
         </w:rPr>
         <w:t xml:space="preserve"> - </w:t>
       </w:r>
@@ -25738,7 +26067,6 @@
         <w:rPr>
           <w:b/>
           <w:noProof/>
-          <w:lang w:val="en-US"/>
         </w:rPr>
         <w:t>Software as a Servic</w:t>
       </w:r>
@@ -25746,7 +26074,6 @@
         <w:rPr>
           <w:b/>
           <w:noProof/>
-          <w:lang w:val="en-US"/>
         </w:rPr>
         <w:t>e</w:t>
       </w:r>
@@ -25763,13 +26090,7 @@
         <w:rPr>
           <w:shd w:val="clear" w:color="auto" w:fill="FFFFFF"/>
         </w:rPr>
-        <w:t>C’</w:t>
-      </w:r>
-      <w:r>
-        <w:rPr>
-          <w:shd w:val="clear" w:color="auto" w:fill="FFFFFF"/>
-        </w:rPr>
-        <w:t>est un modèle d'exploitation commerciale des logiciels dans lequel ceux-ci sont installés sur des serveurs distants plutôt que sur la machine de l'utilisateur.</w:t>
+        <w:t>C’est un modèle d'exploitation commerciale des logiciels dans lequel ceux-ci sont installés sur des serveurs distants plutôt que sur la machine de l'utilisateur.</w:t>
       </w:r>
       <w:r>
         <w:rPr>
@@ -25793,34 +26114,29 @@
         <w:rPr>
           <w:b/>
           <w:noProof/>
-          <w:lang w:val="en-US"/>
         </w:rPr>
       </w:pPr>
       <w:r>
         <w:rPr>
           <w:noProof/>
-          <w:lang w:val="en-US"/>
         </w:rPr>
         <w:t>[</w:t>
       </w:r>
       <w:r>
         <w:rPr>
           <w:noProof/>
-          <w:lang w:val="en-US"/>
         </w:rPr>
         <w:t>3</w:t>
       </w:r>
       <w:r>
         <w:rPr>
           <w:noProof/>
-          <w:lang w:val="en-US"/>
         </w:rPr>
         <w:t>]</w:t>
       </w:r>
       <w:r>
         <w:rPr>
           <w:noProof/>
-          <w:lang w:val="en-US"/>
         </w:rPr>
         <w:tab/>
       </w:r>
@@ -25828,7 +26144,6 @@
         <w:rPr>
           <w:b/>
           <w:noProof/>
-          <w:lang w:val="en-US"/>
         </w:rPr>
         <w:t>DDD</w:t>
       </w:r>
@@ -25836,17 +26151,134 @@
         <w:rPr>
           <w:b/>
           <w:noProof/>
-          <w:lang w:val="en-US"/>
-        </w:rPr>
-        <w:t>-</w:t>
-      </w:r>
-      <w:r>
+        </w:rPr>
+        <w:t>-Domain Driven Design</w:t>
+      </w:r>
+    </w:p>
+    <w:p>
+      <w:pPr>
+        <w:spacing w:line="276" w:lineRule="auto"/>
+        <w:ind w:left="709"/>
+        <w:rPr>
+          <w:lang w:eastAsia="fr-FR"/>
+        </w:rPr>
+      </w:pPr>
+      <w:r>
+        <w:rPr>
+          <w:lang w:eastAsia="fr-FR"/>
+        </w:rPr>
+        <w:t>La </w:t>
+      </w:r>
+      <w:r>
+        <w:t>conception pilotée par le domaine</w:t>
+      </w:r>
+      <w:r>
+        <w:rPr>
+          <w:lang w:eastAsia="fr-FR"/>
+        </w:rPr>
+        <w:t> est une approche de la conception de log</w:t>
+      </w:r>
+      <w:r>
+        <w:rPr>
+          <w:lang w:eastAsia="fr-FR"/>
+        </w:rPr>
+        <w:t xml:space="preserve">iciel basée sur le principe </w:t>
+      </w:r>
+      <w:r>
+        <w:rPr>
+          <w:lang w:eastAsia="fr-FR"/>
+        </w:rPr>
+        <w:t xml:space="preserve"> </w:t>
+      </w:r>
+      <w:r>
+        <w:rPr>
+          <w:lang w:eastAsia="fr-FR"/>
+        </w:rPr>
+        <w:t>d</w:t>
+      </w:r>
+      <w:r>
+        <w:rPr>
+          <w:lang w:eastAsia="fr-FR"/>
+        </w:rPr>
+        <w:t>es conceptions complexes</w:t>
+      </w:r>
+      <w:r>
+        <w:rPr>
+          <w:lang w:eastAsia="fr-FR"/>
+        </w:rPr>
+        <w:t xml:space="preserve"> qui</w:t>
+      </w:r>
+      <w:r>
+        <w:rPr>
+          <w:lang w:eastAsia="fr-FR"/>
+        </w:rPr>
+        <w:t xml:space="preserve"> doi</w:t>
+      </w:r>
+      <w:r>
+        <w:rPr>
+          <w:lang w:eastAsia="fr-FR"/>
+        </w:rPr>
+        <w:t>vent être basées sur un modèle et sur le principe du</w:t>
+      </w:r>
+      <w:r>
+        <w:rPr>
+          <w:lang w:eastAsia="fr-FR"/>
+        </w:rPr>
+        <w:t xml:space="preserve"> focus</w:t>
+      </w:r>
+      <w:r>
+        <w:rPr>
+          <w:lang w:eastAsia="fr-FR"/>
+        </w:rPr>
+        <w:t xml:space="preserve"> qui</w:t>
+      </w:r>
+      <w:r>
+        <w:rPr>
+          <w:lang w:eastAsia="fr-FR"/>
+        </w:rPr>
+        <w:t xml:space="preserve"> doit être sur le domaine et la logique associée, sans égard à l'implémentation.</w:t>
+      </w:r>
+    </w:p>
+    <w:p>
+      <w:pPr>
+        <w:spacing w:before="240" w:after="0"/>
         <w:rPr>
           <w:b/>
           <w:noProof/>
-          <w:lang w:val="en-US"/>
-        </w:rPr>
-        <w:t>Domain Driven Design</w:t>
+        </w:rPr>
+      </w:pPr>
+      <w:r>
+        <w:rPr>
+          <w:noProof/>
+        </w:rPr>
+        <w:t>[</w:t>
+      </w:r>
+      <w:bookmarkStart w:id="406" w:name="OLE_LINK38"/>
+      <w:bookmarkStart w:id="407" w:name="OLE_LINK39"/>
+      <w:r>
+        <w:rPr>
+          <w:noProof/>
+        </w:rPr>
+        <w:t>4</w:t>
+      </w:r>
+      <w:r>
+        <w:rPr>
+          <w:noProof/>
+        </w:rPr>
+        <w:t>]</w:t>
+      </w:r>
+      <w:r>
+        <w:rPr>
+          <w:noProof/>
+        </w:rPr>
+        <w:tab/>
+      </w:r>
+      <w:r>
+        <w:rPr>
+          <w:b/>
+          <w:noProof/>
+        </w:rPr>
+        <w:t>J2EE  Java Entreprise Edition</w:t>
       </w:r>
     </w:p>
     <w:p>
@@ -25854,88 +26286,69 @@
         <w:spacing w:line="276" w:lineRule="auto"/>
         <w:ind w:left="709"/>
         <w:rPr>
-          <w:lang w:eastAsia="fr-FR"/>
-        </w:rPr>
-      </w:pPr>
-      <w:r>
-        <w:rPr>
-          <w:lang w:eastAsia="fr-FR"/>
-        </w:rPr>
-        <w:t>La </w:t>
-      </w:r>
-      <w:r>
-        <w:t>conception pilotée par le domaine</w:t>
-      </w:r>
-      <w:r>
-        <w:rPr>
-          <w:lang w:eastAsia="fr-FR"/>
-        </w:rPr>
-        <w:t> est une approche de la conception de log</w:t>
-      </w:r>
-      <w:r>
-        <w:rPr>
-          <w:lang w:eastAsia="fr-FR"/>
-        </w:rPr>
-        <w:t xml:space="preserve">iciel basée sur le principe </w:t>
-      </w:r>
-      <w:r>
-        <w:rPr>
-          <w:lang w:eastAsia="fr-FR"/>
-        </w:rPr>
+          <w:noProof/>
+        </w:rPr>
+      </w:pPr>
+      <w:r>
+        <w:t xml:space="preserve">C’est </w:t>
+      </w:r>
+      <w:r>
+        <w:t>une</w:t>
+      </w:r>
+      <w:r>
         <w:t xml:space="preserve"> </w:t>
       </w:r>
-      <w:r>
-        <w:rPr>
-          <w:lang w:eastAsia="fr-FR"/>
-        </w:rPr>
-        <w:t>d</w:t>
-      </w:r>
-      <w:r>
-        <w:rPr>
-          <w:lang w:eastAsia="fr-FR"/>
-        </w:rPr>
-        <w:t>es conceptions complexes</w:t>
-      </w:r>
-      <w:r>
-        <w:rPr>
-          <w:lang w:eastAsia="fr-FR"/>
-        </w:rPr>
-        <w:t xml:space="preserve"> qui</w:t>
-      </w:r>
-      <w:r>
-        <w:rPr>
-          <w:lang w:eastAsia="fr-FR"/>
-        </w:rPr>
-        <w:t xml:space="preserve"> doi</w:t>
-      </w:r>
-      <w:r>
-        <w:rPr>
-          <w:lang w:eastAsia="fr-FR"/>
-        </w:rPr>
-        <w:t>vent être basées sur un modèle et sur le principe du</w:t>
-      </w:r>
-      <w:r>
-        <w:rPr>
-          <w:lang w:eastAsia="fr-FR"/>
-        </w:rPr>
-        <w:t xml:space="preserve"> focus</w:t>
-      </w:r>
-      <w:r>
-        <w:rPr>
-          <w:lang w:eastAsia="fr-FR"/>
-        </w:rPr>
-        <w:t xml:space="preserve"> qui</w:t>
-      </w:r>
-      <w:r>
-        <w:rPr>
-          <w:lang w:eastAsia="fr-FR"/>
-        </w:rPr>
-        <w:t xml:space="preserve"> doit être sur le domaine et la logique associée, sans égard à l'implémentation.</w:t>
-      </w:r>
-    </w:p>
-    <w:p>
-      <w:pPr>
-        <w:spacing w:before="240" w:after="0"/>
+      <w:hyperlink r:id="rId55" w:tooltip="Spécification (norme technique)" w:history="1">
+        <w:r>
+          <w:t>spécification</w:t>
+        </w:r>
+      </w:hyperlink>
+      <w:r>
+        <w:t xml:space="preserve"> </w:t>
+      </w:r>
+      <w:r>
+        <w:t>pour la</w:t>
+      </w:r>
+      <w:r>
+        <w:t xml:space="preserve"> </w:t>
+      </w:r>
+      <w:hyperlink r:id="rId56" w:tooltip="Technique" w:history="1">
+        <w:r>
+          <w:t>technique</w:t>
+        </w:r>
+      </w:hyperlink>
+      <w:r>
+        <w:t xml:space="preserve"> </w:t>
+      </w:r>
+      <w:hyperlink r:id="rId57" w:tooltip="Java (technique)" w:history="1">
+        <w:r>
+          <w:t>Java</w:t>
+        </w:r>
+      </w:hyperlink>
+      <w:r>
+        <w:t xml:space="preserve"> </w:t>
+      </w:r>
+      <w:r>
+        <w:t>d'</w:t>
+      </w:r>
+      <w:hyperlink r:id="rId58" w:tooltip="Oracle (entreprise)" w:history="1">
+        <w:r>
+          <w:t>Oracle</w:t>
+        </w:r>
+      </w:hyperlink>
+      <w:r>
+        <w:t xml:space="preserve"> </w:t>
+      </w:r>
+      <w:r>
+        <w:t>plus particulièrement destinée aux applications d’entreprise</w:t>
+      </w:r>
+      <w:r>
+        <w:t>.</w:t>
+      </w:r>
+    </w:p>
+    <w:p>
+      <w:pPr>
+        <w:spacing w:after="0"/>
         <w:rPr>
           <w:b/>
           <w:noProof/>
@@ -25945,21 +26358,7 @@
         <w:rPr>
           <w:noProof/>
         </w:rPr>
-        <w:t>[</w:t>
-      </w:r>
-      <w:bookmarkStart w:id="405" w:name="OLE_LINK38"/>
-      <w:bookmarkStart w:id="406" w:name="OLE_LINK39"/>
-      <w:r>
-        <w:rPr>
-          <w:noProof/>
-        </w:rPr>
-        <w:t>4</w:t>
-      </w:r>
-      <w:r>
-        <w:rPr>
-          <w:noProof/>
-        </w:rPr>
-        <w:t>]</w:t>
+        <w:t>[5]</w:t>
       </w:r>
       <w:r>
         <w:rPr>
@@ -25972,7 +26371,249 @@
           <w:b/>
           <w:noProof/>
         </w:rPr>
-        <w:t>J2EE  Java Entreprise Edition</w:t>
+        <w:t>EJB</w:t>
+      </w:r>
+      <w:r>
+        <w:rPr>
+          <w:b/>
+          <w:noProof/>
+        </w:rPr>
+        <w:t xml:space="preserve"> – Entreprise Java Bean</w:t>
+      </w:r>
+    </w:p>
+    <w:p>
+      <w:pPr>
+        <w:spacing w:line="276" w:lineRule="auto"/>
+        <w:ind w:left="708"/>
+        <w:rPr>
+          <w:noProof/>
+        </w:rPr>
+      </w:pPr>
+      <w:r>
+        <w:t>Les Entreprise Java Bean ou EJB sont des composants serveurs donc non visuels qui respectent les spécifications d'un modèle éditées par Sun. Ces spécifications définissent une architecture, un environnement d'exécution et un ensemble d'API.</w:t>
+      </w:r>
+    </w:p>
+    <w:p>
+      <w:pPr>
+        <w:rPr>
+          <w:noProof/>
+        </w:rPr>
+      </w:pPr>
+      <w:r>
+        <w:rPr>
+          <w:noProof/>
+        </w:rPr>
+        <w:t>[6]</w:t>
+      </w:r>
+      <w:r>
+        <w:rPr>
+          <w:noProof/>
+        </w:rPr>
+        <w:tab/>
+      </w:r>
+      <w:r>
+        <w:rPr>
+          <w:b/>
+          <w:noProof/>
+        </w:rPr>
+        <w:t>JPA</w:t>
+      </w:r>
+    </w:p>
+    <w:p>
+      <w:pPr>
+        <w:rPr>
+          <w:noProof/>
+        </w:rPr>
+      </w:pPr>
+      <w:r>
+        <w:rPr>
+          <w:noProof/>
+        </w:rPr>
+        <w:t>[7]</w:t>
+      </w:r>
+      <w:r>
+        <w:rPr>
+          <w:noProof/>
+        </w:rPr>
+        <w:tab/>
+      </w:r>
+      <w:r>
+        <w:rPr>
+          <w:b/>
+          <w:noProof/>
+        </w:rPr>
+        <w:t>JSF</w:t>
+      </w:r>
+      <w:r>
+        <w:rPr>
+          <w:b/>
+          <w:noProof/>
+        </w:rPr>
+        <w:t xml:space="preserve"> – JavaServer Faces</w:t>
+      </w:r>
+    </w:p>
+    <w:p>
+      <w:pPr>
+        <w:rPr>
+          <w:noProof/>
+        </w:rPr>
+      </w:pPr>
+      <w:r>
+        <w:rPr>
+          <w:noProof/>
+        </w:rPr>
+        <w:t>[</w:t>
+      </w:r>
+      <w:r>
+        <w:rPr>
+          <w:noProof/>
+        </w:rPr>
+        <w:t>8</w:t>
+      </w:r>
+      <w:r>
+        <w:rPr>
+          <w:noProof/>
+        </w:rPr>
+        <w:t>]</w:t>
+      </w:r>
+      <w:r>
+        <w:rPr>
+          <w:noProof/>
+        </w:rPr>
+        <w:tab/>
+      </w:r>
+      <w:r>
+        <w:rPr>
+          <w:b/>
+          <w:noProof/>
+        </w:rPr>
+        <w:t>CDI</w:t>
+      </w:r>
+    </w:p>
+    <w:p>
+      <w:pPr>
+        <w:rPr>
+          <w:noProof/>
+        </w:rPr>
+      </w:pPr>
+      <w:r>
+        <w:rPr>
+          <w:noProof/>
+        </w:rPr>
+        <w:t>[</w:t>
+      </w:r>
+      <w:r>
+        <w:rPr>
+          <w:noProof/>
+        </w:rPr>
+        <w:t>9</w:t>
+      </w:r>
+      <w:r>
+        <w:rPr>
+          <w:noProof/>
+        </w:rPr>
+        <w:t>]</w:t>
+      </w:r>
+      <w:r>
+        <w:rPr>
+          <w:noProof/>
+        </w:rPr>
+        <w:tab/>
+      </w:r>
+      <w:r>
+        <w:rPr>
+          <w:b/>
+          <w:noProof/>
+        </w:rPr>
+        <w:t>JAX-RS</w:t>
+      </w:r>
+    </w:p>
+    <w:p>
+      <w:pPr>
+        <w:rPr>
+          <w:noProof/>
+        </w:rPr>
+      </w:pPr>
+      <w:bookmarkStart w:id="408" w:name="OLE_LINK40"/>
+      <w:r>
+        <w:rPr>
+          <w:noProof/>
+        </w:rPr>
+        <w:t>[</w:t>
+      </w:r>
+      <w:r>
+        <w:rPr>
+          <w:noProof/>
+        </w:rPr>
+        <w:t>10</w:t>
+      </w:r>
+      <w:r>
+        <w:rPr>
+          <w:noProof/>
+        </w:rPr>
+        <w:t>]</w:t>
+      </w:r>
+      <w:r>
+        <w:rPr>
+          <w:noProof/>
+        </w:rPr>
+        <w:tab/>
+      </w:r>
+      <w:r>
+        <w:rPr>
+          <w:b/>
+          <w:noProof/>
+        </w:rPr>
+        <w:t>Gradle</w:t>
+      </w:r>
+    </w:p>
+    <w:bookmarkEnd w:id="408"/>
+    <w:p>
+      <w:pPr>
+        <w:spacing w:after="0"/>
+        <w:rPr>
+          <w:b/>
+          <w:noProof/>
+        </w:rPr>
+      </w:pPr>
+      <w:r>
+        <w:rPr>
+          <w:noProof/>
+        </w:rPr>
+        <w:lastRenderedPageBreak/>
+        <w:t>[</w:t>
+      </w:r>
+      <w:r>
+        <w:rPr>
+          <w:noProof/>
+        </w:rPr>
+        <w:t>11</w:t>
+      </w:r>
+      <w:r>
+        <w:rPr>
+          <w:noProof/>
+        </w:rPr>
+        <w:t>]</w:t>
+      </w:r>
+      <w:r>
+        <w:rPr>
+          <w:noProof/>
+        </w:rPr>
+        <w:tab/>
+      </w:r>
+      <w:r>
+        <w:rPr>
+          <w:b/>
+          <w:noProof/>
+        </w:rPr>
+        <w:t>MVC</w:t>
+      </w:r>
+      <w:r>
+        <w:rPr>
+          <w:b/>
+          <w:noProof/>
+        </w:rPr>
+        <w:t xml:space="preserve"> - Model-View-Controller</w:t>
       </w:r>
     </w:p>
     <w:p>
@@ -25984,65 +26625,15 @@
         </w:rPr>
       </w:pPr>
       <w:r>
-        <w:t xml:space="preserve">C’est </w:t>
-      </w:r>
-      <w:r>
-        <w:t>une</w:t>
-      </w:r>
-      <w:r>
-        <w:t xml:space="preserve"> </w:t>
-      </w:r>
-      <w:hyperlink r:id="rId54" w:tooltip="Spécification (norme technique)" w:history="1">
-        <w:r>
-          <w:t>spécification</w:t>
-        </w:r>
-      </w:hyperlink>
-      <w:r>
-        <w:t xml:space="preserve"> </w:t>
-      </w:r>
-      <w:r>
-        <w:t>pour la</w:t>
-      </w:r>
-      <w:r>
-        <w:t xml:space="preserve"> </w:t>
-      </w:r>
-      <w:hyperlink r:id="rId55" w:tooltip="Technique" w:history="1">
-        <w:r>
-          <w:t>technique</w:t>
-        </w:r>
-      </w:hyperlink>
-      <w:r>
-        <w:t xml:space="preserve"> </w:t>
-      </w:r>
-      <w:hyperlink r:id="rId56" w:tooltip="Java (technique)" w:history="1">
-        <w:r>
-          <w:t>Java</w:t>
-        </w:r>
-      </w:hyperlink>
-      <w:r>
-        <w:t xml:space="preserve"> </w:t>
-      </w:r>
-      <w:r>
-        <w:t>d'</w:t>
-      </w:r>
-      <w:hyperlink r:id="rId57" w:tooltip="Oracle (entreprise)" w:history="1">
-        <w:r>
-          <w:t>Oracle</w:t>
-        </w:r>
-      </w:hyperlink>
-      <w:r>
-        <w:t xml:space="preserve"> </w:t>
-      </w:r>
-      <w:r>
-        <w:t>plus particulièrement destinée aux applications d’entreprise</w:t>
-      </w:r>
-      <w:r>
-        <w:t>.</w:t>
-      </w:r>
-    </w:p>
-    <w:p>
-      <w:pPr>
-        <w:spacing w:after="0"/>
+        <w:rPr>
+          <w:shd w:val="clear" w:color="auto" w:fill="FFFFFF"/>
+        </w:rPr>
+        <w:t>C’est un modèle destiné à répondre aux besoins des applications interactives en séparant les problématiques liées aux différents composants au sein de leur architecture respective.</w:t>
+      </w:r>
+    </w:p>
+    <w:p>
+      <w:pPr>
+        <w:spacing w:before="240" w:after="0"/>
         <w:rPr>
           <w:b/>
           <w:noProof/>
@@ -26052,7 +26643,19 @@
         <w:rPr>
           <w:noProof/>
         </w:rPr>
-        <w:t>[5]</w:t>
+        <w:t>[</w:t>
+      </w:r>
+      <w:r>
+        <w:rPr>
+          <w:noProof/>
+        </w:rPr>
+        <w:t>12</w:t>
+      </w:r>
+      <w:r>
+        <w:rPr>
+          <w:noProof/>
+        </w:rPr>
+        <w:t>]</w:t>
       </w:r>
       <w:r>
         <w:rPr>
@@ -26065,270 +26668,7 @@
           <w:b/>
           <w:noProof/>
         </w:rPr>
-        <w:t>EJB</w:t>
-      </w:r>
-      <w:r>
-        <w:rPr>
-          <w:b/>
-          <w:noProof/>
-        </w:rPr>
-        <w:t xml:space="preserve"> – Entreprise Java Bean</w:t>
-      </w:r>
-    </w:p>
-    <w:p>
-      <w:pPr>
-        <w:spacing w:line="276" w:lineRule="auto"/>
-        <w:ind w:left="708"/>
-        <w:rPr>
-          <w:noProof/>
-        </w:rPr>
-      </w:pPr>
-      <w:r>
-        <w:t>Les Entreprise Java Bean ou EJB sont des composants serveurs donc non visuels qui respectent les spécifications d'un modèle éditées par Sun. Ces spécifications définissent une architecture, un environnement d'exécution et un ensemble d'API.</w:t>
-      </w:r>
-    </w:p>
-    <w:p>
-      <w:pPr>
-        <w:rPr>
-          <w:noProof/>
-        </w:rPr>
-      </w:pPr>
-      <w:r>
-        <w:rPr>
-          <w:noProof/>
-        </w:rPr>
-        <w:t>[6]</w:t>
-      </w:r>
-      <w:r>
-        <w:rPr>
-          <w:noProof/>
-        </w:rPr>
-        <w:tab/>
-      </w:r>
-      <w:r>
-        <w:rPr>
-          <w:b/>
-          <w:noProof/>
-        </w:rPr>
-        <w:t>JPA</w:t>
-      </w:r>
-    </w:p>
-    <w:p>
-      <w:pPr>
-        <w:rPr>
-          <w:noProof/>
-        </w:rPr>
-      </w:pPr>
-      <w:r>
-        <w:rPr>
-          <w:noProof/>
-        </w:rPr>
-        <w:t>[7]</w:t>
-      </w:r>
-      <w:r>
-        <w:rPr>
-          <w:noProof/>
-        </w:rPr>
-        <w:tab/>
-      </w:r>
-      <w:r>
-        <w:rPr>
-          <w:b/>
-          <w:noProof/>
-        </w:rPr>
-        <w:t>JSF</w:t>
-      </w:r>
-      <w:r>
-        <w:rPr>
-          <w:b/>
-          <w:noProof/>
-        </w:rPr>
-        <w:t xml:space="preserve"> – JavaServer Faces</w:t>
-      </w:r>
-    </w:p>
-    <w:p>
-      <w:pPr>
-        <w:rPr>
-          <w:noProof/>
-        </w:rPr>
-      </w:pPr>
-      <w:r>
-        <w:rPr>
-          <w:noProof/>
-        </w:rPr>
-        <w:t>[</w:t>
-      </w:r>
-      <w:r>
-        <w:rPr>
-          <w:noProof/>
-        </w:rPr>
-        <w:t>8</w:t>
-      </w:r>
-      <w:r>
-        <w:rPr>
-          <w:noProof/>
-        </w:rPr>
-        <w:t>]</w:t>
-      </w:r>
-      <w:r>
-        <w:rPr>
-          <w:noProof/>
-        </w:rPr>
-        <w:tab/>
-      </w:r>
-      <w:r>
-        <w:rPr>
-          <w:b/>
-          <w:noProof/>
-        </w:rPr>
-        <w:t>CDI</w:t>
-      </w:r>
-    </w:p>
-    <w:p>
-      <w:pPr>
-        <w:rPr>
-          <w:noProof/>
-        </w:rPr>
-      </w:pPr>
-      <w:r>
-        <w:rPr>
-          <w:noProof/>
-        </w:rPr>
-        <w:t>[</w:t>
-      </w:r>
-      <w:r>
-        <w:rPr>
-          <w:noProof/>
-        </w:rPr>
-        <w:t>9</w:t>
-      </w:r>
-      <w:r>
-        <w:rPr>
-          <w:noProof/>
-        </w:rPr>
-        <w:t>]</w:t>
-      </w:r>
-      <w:r>
-        <w:rPr>
-          <w:noProof/>
-        </w:rPr>
-        <w:tab/>
-      </w:r>
-      <w:r>
-        <w:rPr>
-          <w:b/>
-          <w:noProof/>
-        </w:rPr>
-        <w:t>JAX-RS</w:t>
-      </w:r>
-    </w:p>
-    <w:p>
-      <w:pPr>
-        <w:rPr>
-          <w:noProof/>
-          <w:lang w:val="en-US"/>
-        </w:rPr>
-      </w:pPr>
-      <w:bookmarkStart w:id="407" w:name="OLE_LINK40"/>
-      <w:r>
-        <w:rPr>
-          <w:noProof/>
-          <w:lang w:val="en-US"/>
-        </w:rPr>
-        <w:t>[</w:t>
-      </w:r>
-      <w:r>
-        <w:rPr>
-          <w:noProof/>
-          <w:lang w:val="en-US"/>
-        </w:rPr>
-        <w:t>10</w:t>
-      </w:r>
-      <w:r>
-        <w:rPr>
-          <w:noProof/>
-          <w:lang w:val="en-US"/>
-        </w:rPr>
-        <w:t>]</w:t>
-      </w:r>
-      <w:r>
-        <w:rPr>
-          <w:noProof/>
-          <w:lang w:val="en-US"/>
-        </w:rPr>
-        <w:tab/>
-      </w:r>
-      <w:r>
-        <w:rPr>
-          <w:b/>
-          <w:noProof/>
-          <w:lang w:val="en-US"/>
-        </w:rPr>
-        <w:t>Gradle</w:t>
-      </w:r>
-    </w:p>
-    <w:bookmarkEnd w:id="407"/>
-    <w:p>
-      <w:pPr>
-        <w:spacing w:after="0"/>
-        <w:rPr>
-          <w:b/>
-          <w:noProof/>
-          <w:lang w:val="en-US"/>
-        </w:rPr>
-      </w:pPr>
-      <w:r>
-        <w:rPr>
-          <w:noProof/>
-          <w:lang w:val="en-US"/>
-        </w:rPr>
-        <w:lastRenderedPageBreak/>
-        <w:t>[</w:t>
-      </w:r>
-      <w:r>
-        <w:rPr>
-          <w:noProof/>
-          <w:lang w:val="en-US"/>
-        </w:rPr>
-        <w:t>11</w:t>
-      </w:r>
-      <w:r>
-        <w:rPr>
-          <w:noProof/>
-          <w:lang w:val="en-US"/>
-        </w:rPr>
-        <w:t>]</w:t>
-      </w:r>
-      <w:r>
-        <w:rPr>
-          <w:noProof/>
-          <w:lang w:val="en-US"/>
-        </w:rPr>
-        <w:tab/>
-      </w:r>
-      <w:r>
-        <w:rPr>
-          <w:b/>
-          <w:noProof/>
-          <w:lang w:val="en-US"/>
-        </w:rPr>
-        <w:t>MVC</w:t>
-      </w:r>
-      <w:r>
-        <w:rPr>
-          <w:b/>
-          <w:noProof/>
-          <w:lang w:val="en-US"/>
-        </w:rPr>
-        <w:t xml:space="preserve"> </w:t>
-      </w:r>
-      <w:r>
-        <w:rPr>
-          <w:b/>
-          <w:noProof/>
-          <w:lang w:val="en-US"/>
-        </w:rPr>
-        <w:t>- Model-View-Controller</w:t>
+        <w:t>Groovy</w:t>
       </w:r>
     </w:p>
     <w:p>
@@ -26336,73 +26676,6 @@
         <w:spacing w:line="276" w:lineRule="auto"/>
         <w:ind w:left="709"/>
         <w:rPr>
-          <w:noProof/>
-        </w:rPr>
-      </w:pPr>
-      <w:r>
-        <w:rPr>
-          <w:shd w:val="clear" w:color="auto" w:fill="FFFFFF"/>
-        </w:rPr>
-        <w:t>C’</w:t>
-      </w:r>
-      <w:r>
-        <w:rPr>
-          <w:shd w:val="clear" w:color="auto" w:fill="FFFFFF"/>
-        </w:rPr>
-        <w:t>est un modèle destiné à répondre aux besoins des applications interactives en séparant les problématiques liées aux différents composants au sein de leur architecture respective.</w:t>
-      </w:r>
-    </w:p>
-    <w:p>
-      <w:pPr>
-        <w:spacing w:before="240" w:after="0"/>
-        <w:rPr>
-          <w:b/>
-          <w:noProof/>
-          <w:lang w:val="en-US"/>
-        </w:rPr>
-      </w:pPr>
-      <w:r>
-        <w:rPr>
-          <w:noProof/>
-          <w:lang w:val="en-US"/>
-        </w:rPr>
-        <w:t>[</w:t>
-      </w:r>
-      <w:r>
-        <w:rPr>
-          <w:noProof/>
-          <w:lang w:val="en-US"/>
-        </w:rPr>
-        <w:t>12</w:t>
-      </w:r>
-      <w:r>
-        <w:rPr>
-          <w:noProof/>
-          <w:lang w:val="en-US"/>
-        </w:rPr>
-        <w:t>]</w:t>
-      </w:r>
-      <w:r>
-        <w:rPr>
-          <w:noProof/>
-          <w:lang w:val="en-US"/>
-        </w:rPr>
-        <w:tab/>
-      </w:r>
-      <w:r>
-        <w:rPr>
-          <w:b/>
-          <w:noProof/>
-          <w:lang w:val="en-US"/>
-        </w:rPr>
-        <w:t>Groovy</w:t>
-      </w:r>
-    </w:p>
-    <w:p>
-      <w:pPr>
-        <w:spacing w:line="276" w:lineRule="auto"/>
-        <w:ind w:left="709"/>
-        <w:rPr>
           <w:rFonts w:cs="Arial"/>
         </w:rPr>
       </w:pPr>
@@ -26411,23 +26684,9 @@
           <w:rFonts w:cs="Arial"/>
           <w:shd w:val="clear" w:color="auto" w:fill="FFFFFF"/>
         </w:rPr>
-        <w:t>C’</w:t>
-      </w:r>
-      <w:r>
-        <w:rPr>
-          <w:rFonts w:cs="Arial"/>
-          <w:shd w:val="clear" w:color="auto" w:fill="FFFFFF"/>
-        </w:rPr>
-        <w:t xml:space="preserve">est </w:t>
-      </w:r>
-      <w:r>
-        <w:rPr>
-          <w:rFonts w:cs="Arial"/>
-          <w:shd w:val="clear" w:color="auto" w:fill="FFFFFF"/>
-        </w:rPr>
-        <w:t xml:space="preserve">un </w:t>
-      </w:r>
-      <w:hyperlink r:id="rId58" w:tooltip="Langage de programmation" w:history="1">
+        <w:t xml:space="preserve">C’est un </w:t>
+      </w:r>
+      <w:hyperlink r:id="rId59" w:tooltip="Langage de programmation" w:history="1">
         <w:r>
           <w:rPr>
             <w:rStyle w:val="Lienhypertexte"/>
@@ -26465,7 +26724,7 @@
         </w:rPr>
         <w:t xml:space="preserve"> </w:t>
       </w:r>
-      <w:hyperlink r:id="rId59" w:tooltip="Plate-forme Java" w:history="1">
+      <w:hyperlink r:id="rId60" w:tooltip="Plate-forme Java" w:history="1">
         <w:r>
           <w:rPr>
             <w:rStyle w:val="Lienhypertexte"/>
@@ -26485,13 +26744,7 @@
         <w:rPr>
           <w:rFonts w:cs="Arial"/>
         </w:rPr>
-        <w:t xml:space="preserve"> Il </w:t>
-      </w:r>
-      <w:r>
-        <w:rPr>
-          <w:rFonts w:cs="Arial"/>
-        </w:rPr>
-        <w:t>s'intègre et est entièrement compatible avec la</w:t>
+        <w:t xml:space="preserve"> Il s'intègre et est entièrement compatible avec la</w:t>
       </w:r>
       <w:r>
         <w:rPr>
@@ -26501,7 +26754,7 @@
         </w:rPr>
         <w:t xml:space="preserve"> </w:t>
       </w:r>
-      <w:hyperlink r:id="rId60" w:tooltip="Machine virtuelle java" w:history="1">
+      <w:hyperlink r:id="rId61" w:tooltip="Machine virtuelle java" w:history="1">
         <w:r>
           <w:rPr>
             <w:rStyle w:val="Lienhypertexte"/>
@@ -26535,7 +26788,7 @@
         </w:rPr>
         <w:t xml:space="preserve"> </w:t>
       </w:r>
-      <w:hyperlink r:id="rId61" w:tooltip="Bytecode" w:history="1">
+      <w:hyperlink r:id="rId62" w:tooltip="Bytecode" w:history="1">
         <w:r>
           <w:rPr>
             <w:rStyle w:val="Lienhypertexte"/>
@@ -26546,8 +26799,6 @@
           </w:rPr>
           <w:t>byte</w:t>
         </w:r>
-        <w:bookmarkStart w:id="408" w:name="_GoBack"/>
-        <w:bookmarkEnd w:id="408"/>
         <w:r>
           <w:rPr>
             <w:rStyle w:val="Lienhypertexte"/>
@@ -26571,13 +26822,7 @@
         <w:rPr>
           <w:rFonts w:cs="Arial"/>
         </w:rPr>
-        <w:t xml:space="preserve">est le même. Il peut donc  </w:t>
-      </w:r>
-      <w:r>
-        <w:rPr>
-          <w:rFonts w:cs="Arial"/>
-        </w:rPr>
-        <w:t>utiliser les</w:t>
+        <w:t>est le même. Il peut donc  utiliser les</w:t>
       </w:r>
       <w:r>
         <w:rPr>
@@ -26587,7 +26832,7 @@
         </w:rPr>
         <w:t> </w:t>
       </w:r>
-      <w:hyperlink r:id="rId62" w:tooltip="Bibliothèque (logicielle)" w:history="1">
+      <w:hyperlink r:id="rId63" w:tooltip="Bibliothèque (logicielle)" w:history="1">
         <w:r>
           <w:rPr>
             <w:rStyle w:val="Lienhypertexte"/>
@@ -26611,13 +26856,7 @@
         <w:rPr>
           <w:rFonts w:cs="Arial"/>
         </w:rPr>
-        <w:t xml:space="preserve">Java et </w:t>
-      </w:r>
-      <w:r>
-        <w:rPr>
-          <w:rFonts w:cs="Arial"/>
-        </w:rPr>
-        <w:t>être utilisé dans des classes Java.</w:t>
+        <w:t>Java et être utilisé dans des classes Java.</w:t>
       </w:r>
     </w:p>
     <w:p>
@@ -26828,8 +27067,8 @@
         </w:rPr>
         <w:tab/>
       </w:r>
-      <w:bookmarkEnd w:id="405"/>
       <w:bookmarkEnd w:id="406"/>
+      <w:bookmarkEnd w:id="407"/>
       <w:r>
         <w:rPr>
           <w:b/>
@@ -26928,7 +27167,7 @@
       </w:r>
       <w:r>
         <w:pict>
-          <v:rect id="_x0000_i1031" style="width:453.6pt;height:1pt" o:hralign="center" o:hrstd="t" o:hrnoshade="t" o:hr="t" fillcolor="black [3213]" stroked="f"/>
+          <v:rect id="_x0000_i1033" style="width:453.6pt;height:1pt" o:hralign="center" o:hrstd="t" o:hrnoshade="t" o:hr="t" fillcolor="black [3213]" stroked="f"/>
         </w:pict>
       </w:r>
       <w:r>
@@ -27104,7 +27343,7 @@
       </w:r>
       <w:r>
         <w:pict>
-          <v:rect id="_x0000_i1032" style="width:453.6pt;height:1pt" o:hralign="center" o:hrstd="t" o:hrnoshade="t" o:hr="t" fillcolor="black [3213]" stroked="f"/>
+          <v:rect id="_x0000_i1034" style="width:453.6pt;height:1pt" o:hralign="center" o:hrstd="t" o:hrnoshade="t" o:hr="t" fillcolor="black [3213]" stroked="f"/>
         </w:pict>
       </w:r>
     </w:p>
@@ -27121,7 +27360,7 @@
           <w:tab w:val="left" w:pos="2152"/>
         </w:tabs>
         <w:sectPr>
-          <w:headerReference w:type="first" r:id="rId63"/>
+          <w:headerReference w:type="first" r:id="rId64"/>
           <w:pgSz w:w="11906" w:h="16838"/>
           <w:pgMar w:top="1440" w:right="1983" w:bottom="1440" w:left="1985" w:header="708" w:footer="708" w:gutter="0"/>
           <w:cols w:space="708"/>
@@ -27814,35 +28053,35 @@
         </w:numPr>
         <w:ind w:left="0" w:firstLine="0"/>
       </w:pPr>
-      <w:bookmarkStart w:id="425" w:name="_Toc428613365"/>
-      <w:bookmarkStart w:id="426" w:name="_Toc428623723"/>
-      <w:bookmarkStart w:id="427" w:name="_Toc428663961"/>
-      <w:bookmarkStart w:id="428" w:name="_Toc428702350"/>
-      <w:bookmarkStart w:id="429" w:name="_Toc428908827"/>
-      <w:bookmarkStart w:id="430" w:name="_Toc428910454"/>
-      <w:bookmarkStart w:id="431" w:name="_Toc428917008"/>
-      <w:bookmarkStart w:id="432" w:name="_Toc429002652"/>
-      <w:bookmarkStart w:id="433" w:name="_Toc429003387"/>
-      <w:bookmarkStart w:id="434" w:name="_Toc429003582"/>
+      <w:bookmarkStart w:id="425" w:name="_Toc429002652"/>
+      <w:bookmarkStart w:id="426" w:name="_Toc429003387"/>
+      <w:bookmarkStart w:id="427" w:name="_Toc429003582"/>
+      <w:bookmarkStart w:id="428" w:name="_Toc428613365"/>
+      <w:bookmarkStart w:id="429" w:name="_Toc428623723"/>
+      <w:bookmarkStart w:id="430" w:name="_Toc428663961"/>
+      <w:bookmarkStart w:id="431" w:name="_Toc428702350"/>
+      <w:bookmarkStart w:id="432" w:name="_Toc428908827"/>
+      <w:bookmarkStart w:id="433" w:name="_Toc428910454"/>
+      <w:bookmarkStart w:id="434" w:name="_Toc428917008"/>
       <w:r>
         <w:t>Architecture d’un mo</w:t>
       </w:r>
       <w:r>
         <w:t>dule avec Domain Driven Disign</w:t>
-      </w:r>
-      <w:bookmarkEnd w:id="432"/>
-      <w:bookmarkEnd w:id="433"/>
-      <w:bookmarkEnd w:id="434"/>
-      <w:r>
-        <w:t xml:space="preserve"> </w:t>
       </w:r>
       <w:bookmarkEnd w:id="425"/>
       <w:bookmarkEnd w:id="426"/>
       <w:bookmarkEnd w:id="427"/>
+      <w:r>
+        <w:t xml:space="preserve"> </w:t>
+      </w:r>
       <w:bookmarkEnd w:id="428"/>
       <w:bookmarkEnd w:id="429"/>
       <w:bookmarkEnd w:id="430"/>
       <w:bookmarkEnd w:id="431"/>
+      <w:bookmarkEnd w:id="432"/>
+      <w:bookmarkEnd w:id="433"/>
+      <w:bookmarkEnd w:id="434"/>
     </w:p>
     <w:p>
       <w:pPr>
@@ -28063,7 +28302,7 @@
                     </pic:cNvPicPr>
                   </pic:nvPicPr>
                   <pic:blipFill>
-                    <a:blip r:embed="rId64">
+                    <a:blip r:embed="rId65">
                       <a:extLst>
                         <a:ext uri="{28A0092B-C50C-407E-A947-70E740481C1C}">
                           <a14:useLocalDpi xmlns:a14="http://schemas.microsoft.com/office/drawing/2010/main" val="0"/>
@@ -28103,14 +28342,27 @@
       <w:r>
         <w:t xml:space="preserve">Figure </w:t>
       </w:r>
-      <w:fldSimple w:instr=" SEQ Figure \* ARABIC ">
-        <w:r>
-          <w:rPr>
-            <w:noProof/>
-          </w:rPr>
-          <w:t>21</w:t>
-        </w:r>
-      </w:fldSimple>
+      <w:r>
+        <w:fldChar w:fldCharType="begin"/>
+      </w:r>
+      <w:r>
+        <w:instrText xml:space="preserve"> SEQ Figure \* ARABIC </w:instrText>
+      </w:r>
+      <w:r>
+        <w:fldChar w:fldCharType="separate"/>
+      </w:r>
+      <w:r>
+        <w:rPr>
+          <w:noProof/>
+        </w:rPr>
+        <w:t>21</w:t>
+      </w:r>
+      <w:r>
+        <w:rPr>
+          <w:noProof/>
+        </w:rPr>
+        <w:fldChar w:fldCharType="end"/>
+      </w:r>
       <w:r>
         <w:t>: Les couches DDD</w:t>
       </w:r>
@@ -28764,7 +29016,7 @@
                     </pic:cNvPicPr>
                   </pic:nvPicPr>
                   <pic:blipFill>
-                    <a:blip r:embed="rId65">
+                    <a:blip r:embed="rId66">
                       <a:extLst>
                         <a:ext uri="{28A0092B-C50C-407E-A947-70E740481C1C}">
                           <a14:useLocalDpi xmlns:a14="http://schemas.microsoft.com/office/drawing/2010/main" val="0"/>
@@ -28804,14 +29056,27 @@
       <w:r>
         <w:t xml:space="preserve">Figure </w:t>
       </w:r>
-      <w:fldSimple w:instr=" SEQ Figure \* ARABIC ">
-        <w:r>
-          <w:rPr>
-            <w:noProof/>
-          </w:rPr>
-          <w:t>22</w:t>
-        </w:r>
-      </w:fldSimple>
+      <w:r>
+        <w:fldChar w:fldCharType="begin"/>
+      </w:r>
+      <w:r>
+        <w:instrText xml:space="preserve"> SEQ Figure \* ARABIC </w:instrText>
+      </w:r>
+      <w:r>
+        <w:fldChar w:fldCharType="separate"/>
+      </w:r>
+      <w:r>
+        <w:rPr>
+          <w:noProof/>
+        </w:rPr>
+        <w:t>22</w:t>
+      </w:r>
+      <w:r>
+        <w:rPr>
+          <w:noProof/>
+        </w:rPr>
+        <w:fldChar w:fldCharType="end"/>
+      </w:r>
       <w:r>
         <w:t>:Architecture DDD avec CQRS</w:t>
       </w:r>
@@ -28888,7 +29153,7 @@
                     </pic:cNvPicPr>
                   </pic:nvPicPr>
                   <pic:blipFill>
-                    <a:blip r:embed="rId66" cstate="print">
+                    <a:blip r:embed="rId67" cstate="print">
                       <a:extLst>
                         <a:ext uri="{28A0092B-C50C-407E-A947-70E740481C1C}">
                           <a14:useLocalDpi xmlns:a14="http://schemas.microsoft.com/office/drawing/2010/main" val="0"/>
@@ -28961,7 +29226,7 @@
                     </pic:cNvPicPr>
                   </pic:nvPicPr>
                   <pic:blipFill>
-                    <a:blip r:embed="rId67" cstate="print">
+                    <a:blip r:embed="rId68" cstate="print">
                       <a:extLst>
                         <a:ext uri="{28A0092B-C50C-407E-A947-70E740481C1C}">
                           <a14:useLocalDpi xmlns:a14="http://schemas.microsoft.com/office/drawing/2010/main" val="0"/>
@@ -29049,7 +29314,7 @@
                     </pic:cNvPicPr>
                   </pic:nvPicPr>
                   <pic:blipFill>
-                    <a:blip r:embed="rId68" cstate="print">
+                    <a:blip r:embed="rId69" cstate="print">
                       <a:extLst>
                         <a:ext uri="{28A0092B-C50C-407E-A947-70E740481C1C}">
                           <a14:useLocalDpi xmlns:a14="http://schemas.microsoft.com/office/drawing/2010/main" val="0"/>
@@ -29082,8 +29347,8 @@
       </w:r>
     </w:p>
     <w:sectPr>
-      <w:headerReference w:type="default" r:id="rId69"/>
-      <w:headerReference w:type="first" r:id="rId70"/>
+      <w:headerReference w:type="default" r:id="rId70"/>
+      <w:headerReference w:type="first" r:id="rId71"/>
       <w:pgSz w:w="11906" w:h="16838"/>
       <w:pgMar w:top="1440" w:right="1983" w:bottom="1440" w:left="1985" w:header="708" w:footer="708" w:gutter="0"/>
       <w:cols w:space="708"/>
@@ -29129,6 +29394,7 @@
         <w:docPartUnique/>
       </w:docPartObj>
     </w:sdtPr>
+    <w:sdtEndPr/>
     <w:sdtContent>
       <w:p>
         <w:pPr>
@@ -29191,6 +29457,7 @@
         <w:docPartUnique/>
       </w:docPartObj>
     </w:sdtPr>
+    <w:sdtEndPr/>
     <w:sdtContent>
       <w:p>
         <w:pPr>
@@ -29237,6 +29504,7 @@
         <w:docPartUnique/>
       </w:docPartObj>
     </w:sdtPr>
+    <w:sdtEndPr/>
     <w:sdtContent>
       <w:p>
         <w:pPr>
@@ -29283,6 +29551,7 @@
         <w:docPartUnique/>
       </w:docPartObj>
     </w:sdtPr>
+    <w:sdtEndPr/>
     <w:sdtContent>
       <w:p>
         <w:pPr>
@@ -29329,6 +29598,7 @@
         <w:docPartUnique/>
       </w:docPartObj>
     </w:sdtPr>
+    <w:sdtEndPr/>
     <w:sdtContent>
       <w:p>
         <w:pPr>
@@ -29375,6 +29645,7 @@
         <w:docPartUnique/>
       </w:docPartObj>
     </w:sdtPr>
+    <w:sdtEndPr/>
     <w:sdtContent>
       <w:p>
         <w:pPr>
@@ -29394,7 +29665,7 @@
           <w:rPr>
             <w:noProof/>
           </w:rPr>
-          <w:t>58</w:t>
+          <w:t>56</w:t>
         </w:r>
         <w:r>
           <w:fldChar w:fldCharType="end"/>
@@ -34809,6 +35080,7 @@
   <w:style w:type="character" w:default="1" w:styleId="Policepardfaut">
     <w:name w:val="Default Paragraph Font"/>
     <w:uiPriority w:val="1"/>
+    <w:semiHidden/>
     <w:unhideWhenUsed/>
   </w:style>
   <w:style w:type="table" w:default="1" w:styleId="TableauNormal">
@@ -36144,11 +36416,46 @@
 </file>
 
 <file path=customXml/item1.xml><?xml version="1.0" encoding="utf-8"?>
-<b:Sources xmlns:b="http://schemas.openxmlformats.org/officeDocument/2006/bibliography" xmlns="http://schemas.openxmlformats.org/officeDocument/2006/bibliography" SelectedStyle="\APASixthEditionOfficeOnline.xsl" StyleName="APA" Version="6"/>
+<b:Sources xmlns:b="http://schemas.openxmlformats.org/officeDocument/2006/bibliography" xmlns="http://schemas.openxmlformats.org/officeDocument/2006/bibliography" SelectedStyle="\APASixthEditionOfficeOnline.xsl" StyleName="APA" Version="6">
+  <b:Source>
+    <b:Tag>ous</b:Tag>
+    <b:SourceType>Misc</b:SourceType>
+    <b:Guid>{E292DC5F-8B48-4797-B366-692E91DED90C}</b:Guid>
+    <b:Author>
+      <b:Author>
+        <b:NameList>
+          <b:Person>
+            <b:Last>ouss</b:Last>
+          </b:Person>
+        </b:NameList>
+      </b:Author>
+    </b:Author>
+    <b:Title>coco</b:Title>
+    <b:RefOrder>2</b:RefOrder>
+  </b:Source>
+  <b:Source>
+    <b:Tag>Abe</b:Tag>
+    <b:SourceType>Report</b:SourceType>
+    <b:Guid>{3B144ED3-5F68-4E5A-9500-54CEEC3B7C04}</b:Guid>
+    <b:Title>Domain-Driven-Design vite fait</b:Title>
+    <b:Author>
+      <b:Author>
+        <b:NameList>
+          <b:Person>
+            <b:Last>Marinescu</b:Last>
+            <b:First>Abel</b:First>
+            <b:Middle>Avram &amp; Floyd</b:Middle>
+          </b:Person>
+        </b:NameList>
+      </b:Author>
+    </b:Author>
+    <b:RefOrder>1</b:RefOrder>
+  </b:Source>
+</b:Sources>
 </file>
 
 <file path=customXml/itemProps1.xml><?xml version="1.0" encoding="utf-8"?>
-<ds:datastoreItem xmlns:ds="http://schemas.openxmlformats.org/officeDocument/2006/customXml" ds:itemID="{B9DA9483-101E-4CA8-9190-5D19B625C973}">
+<ds:datastoreItem xmlns:ds="http://schemas.openxmlformats.org/officeDocument/2006/customXml" ds:itemID="{23A61B46-16CC-49AD-BC23-B28CBC93A8EC}">
   <ds:schemaRefs>
     <ds:schemaRef ds:uri="http://schemas.openxmlformats.org/officeDocument/2006/bibliography"/>
   </ds:schemaRefs>

--- a/rapportFinal.docx
+++ b/rapportFinal.docx
@@ -16,6 +16,7 @@
           <w:docPartUnique/>
         </w:docPartObj>
       </w:sdtPr>
+      <w:sdtEndPr/>
       <w:sdtContent>
         <w:p>
           <w:pPr>
@@ -3491,6 +3492,7 @@
               <w:dataBinding w:prefixMappings="xmlns:ns0='http://purl.org/dc/elements/1.1/' xmlns:ns1='http://schemas.openxmlformats.org/package/2006/metadata/core-properties' " w:xpath="/ns1:coreProperties[1]/ns0:title[1]" w:storeItemID="{6C3C8BC8-F283-45AE-878A-BAB7291924A1}"/>
               <w:text/>
             </w:sdtPr>
+            <w:sdtEndPr/>
             <w:sdtContent>
               <w:r>
                 <w:rPr>
@@ -12592,14 +12594,27 @@
       <w:r>
         <w:t xml:space="preserve">Tableau </w:t>
       </w:r>
-      <w:fldSimple w:instr=" SEQ Tableau \* ARABIC ">
-        <w:r>
-          <w:rPr>
-            <w:noProof/>
-          </w:rPr>
-          <w:t>1</w:t>
-        </w:r>
-      </w:fldSimple>
+      <w:r>
+        <w:fldChar w:fldCharType="begin"/>
+      </w:r>
+      <w:r>
+        <w:instrText xml:space="preserve"> SEQ Tableau \* ARABIC </w:instrText>
+      </w:r>
+      <w:r>
+        <w:fldChar w:fldCharType="separate"/>
+      </w:r>
+      <w:r>
+        <w:rPr>
+          <w:noProof/>
+        </w:rPr>
+        <w:t>1</w:t>
+      </w:r>
+      <w:r>
+        <w:rPr>
+          <w:noProof/>
+        </w:rPr>
+        <w:fldChar w:fldCharType="end"/>
+      </w:r>
       <w:r>
         <w:t xml:space="preserve">:Produit </w:t>
       </w:r>
@@ -12691,14 +12706,27 @@
       <w:r>
         <w:t xml:space="preserve">Figure </w:t>
       </w:r>
-      <w:fldSimple w:instr=" SEQ Figure \* ARABIC ">
-        <w:r>
-          <w:rPr>
-            <w:noProof/>
-          </w:rPr>
-          <w:t>1</w:t>
-        </w:r>
-      </w:fldSimple>
+      <w:r>
+        <w:fldChar w:fldCharType="begin"/>
+      </w:r>
+      <w:r>
+        <w:instrText xml:space="preserve"> SEQ Figure \* ARABIC </w:instrText>
+      </w:r>
+      <w:r>
+        <w:fldChar w:fldCharType="separate"/>
+      </w:r>
+      <w:r>
+        <w:rPr>
+          <w:noProof/>
+        </w:rPr>
+        <w:t>1</w:t>
+      </w:r>
+      <w:r>
+        <w:rPr>
+          <w:noProof/>
+        </w:rPr>
+        <w:fldChar w:fldCharType="end"/>
+      </w:r>
       <w:r>
         <w:t>: Organi</w:t>
       </w:r>
@@ -13381,14 +13409,27 @@
       <w:r>
         <w:t xml:space="preserve">Figure </w:t>
       </w:r>
-      <w:fldSimple w:instr=" SEQ Figure \* ARABIC ">
-        <w:r>
-          <w:rPr>
-            <w:noProof/>
-          </w:rPr>
-          <w:t>2</w:t>
-        </w:r>
-      </w:fldSimple>
+      <w:r>
+        <w:fldChar w:fldCharType="begin"/>
+      </w:r>
+      <w:r>
+        <w:instrText xml:space="preserve"> SEQ Figure \* ARABIC </w:instrText>
+      </w:r>
+      <w:r>
+        <w:fldChar w:fldCharType="separate"/>
+      </w:r>
+      <w:r>
+        <w:rPr>
+          <w:noProof/>
+        </w:rPr>
+        <w:t>2</w:t>
+      </w:r>
+      <w:r>
+        <w:rPr>
+          <w:noProof/>
+        </w:rPr>
+        <w:fldChar w:fldCharType="end"/>
+      </w:r>
       <w:r>
         <w:t>: Organigramme de la direction de l'offre</w:t>
       </w:r>
@@ -13814,14 +13855,27 @@
       <w:r>
         <w:t xml:space="preserve">Figure </w:t>
       </w:r>
-      <w:fldSimple w:instr=" SEQ Figure \* ARABIC ">
-        <w:r>
-          <w:rPr>
-            <w:noProof/>
-          </w:rPr>
-          <w:t>3</w:t>
-        </w:r>
-      </w:fldSimple>
+      <w:r>
+        <w:fldChar w:fldCharType="begin"/>
+      </w:r>
+      <w:r>
+        <w:instrText xml:space="preserve"> SEQ Figure \* ARABIC </w:instrText>
+      </w:r>
+      <w:r>
+        <w:fldChar w:fldCharType="separate"/>
+      </w:r>
+      <w:r>
+        <w:rPr>
+          <w:noProof/>
+        </w:rPr>
+        <w:t>3</w:t>
+      </w:r>
+      <w:r>
+        <w:rPr>
+          <w:noProof/>
+        </w:rPr>
+        <w:fldChar w:fldCharType="end"/>
+      </w:r>
       <w:r>
         <w:t xml:space="preserve">:Socle J2EE </w:t>
       </w:r>
@@ -16388,14 +16442,27 @@
       <w:r>
         <w:t xml:space="preserve">Figure </w:t>
       </w:r>
-      <w:fldSimple w:instr=" SEQ Figure \* ARABIC ">
-        <w:r>
-          <w:rPr>
-            <w:noProof/>
-          </w:rPr>
-          <w:t>4</w:t>
-        </w:r>
-      </w:fldSimple>
+      <w:r>
+        <w:fldChar w:fldCharType="begin"/>
+      </w:r>
+      <w:r>
+        <w:instrText xml:space="preserve"> SEQ Figure \* ARABIC </w:instrText>
+      </w:r>
+      <w:r>
+        <w:fldChar w:fldCharType="separate"/>
+      </w:r>
+      <w:r>
+        <w:rPr>
+          <w:noProof/>
+        </w:rPr>
+        <w:t>4</w:t>
+      </w:r>
+      <w:r>
+        <w:rPr>
+          <w:noProof/>
+        </w:rPr>
+        <w:fldChar w:fldCharType="end"/>
+      </w:r>
       <w:r>
         <w:t xml:space="preserve">:Communication entre le </w:t>
       </w:r>
@@ -16487,14 +16554,27 @@
       <w:r>
         <w:t xml:space="preserve">Figure </w:t>
       </w:r>
-      <w:fldSimple w:instr=" SEQ Figure \* ARABIC ">
-        <w:r>
-          <w:rPr>
-            <w:noProof/>
-          </w:rPr>
-          <w:t>5</w:t>
-        </w:r>
-      </w:fldSimple>
+      <w:r>
+        <w:fldChar w:fldCharType="begin"/>
+      </w:r>
+      <w:r>
+        <w:instrText xml:space="preserve"> SEQ Figure \* ARABIC </w:instrText>
+      </w:r>
+      <w:r>
+        <w:fldChar w:fldCharType="separate"/>
+      </w:r>
+      <w:r>
+        <w:rPr>
+          <w:noProof/>
+        </w:rPr>
+        <w:t>5</w:t>
+      </w:r>
+      <w:r>
+        <w:rPr>
+          <w:noProof/>
+        </w:rPr>
+        <w:fldChar w:fldCharType="end"/>
+      </w:r>
       <w:r>
         <w:t xml:space="preserve">: Communication entre le </w:t>
       </w:r>
@@ -16922,14 +17002,27 @@
       <w:r>
         <w:t xml:space="preserve">Figure </w:t>
       </w:r>
-      <w:fldSimple w:instr=" SEQ Figure \* ARABIC ">
-        <w:r>
-          <w:rPr>
-            <w:noProof/>
-          </w:rPr>
-          <w:t>6</w:t>
-        </w:r>
-      </w:fldSimple>
+      <w:r>
+        <w:fldChar w:fldCharType="begin"/>
+      </w:r>
+      <w:r>
+        <w:instrText xml:space="preserve"> SEQ Figure \* ARABIC </w:instrText>
+      </w:r>
+      <w:r>
+        <w:fldChar w:fldCharType="separate"/>
+      </w:r>
+      <w:r>
+        <w:rPr>
+          <w:noProof/>
+        </w:rPr>
+        <w:t>6</w:t>
+      </w:r>
+      <w:r>
+        <w:rPr>
+          <w:noProof/>
+        </w:rPr>
+        <w:fldChar w:fldCharType="end"/>
+      </w:r>
       <w:r>
         <w:t>:Mode1</w:t>
       </w:r>
@@ -17015,14 +17108,27 @@
       <w:r>
         <w:t xml:space="preserve">Figure </w:t>
       </w:r>
-      <w:fldSimple w:instr=" SEQ Figure \* ARABIC ">
-        <w:r>
-          <w:rPr>
-            <w:noProof/>
-          </w:rPr>
-          <w:t>7</w:t>
-        </w:r>
-      </w:fldSimple>
+      <w:r>
+        <w:fldChar w:fldCharType="begin"/>
+      </w:r>
+      <w:r>
+        <w:instrText xml:space="preserve"> SEQ Figure \* ARABIC </w:instrText>
+      </w:r>
+      <w:r>
+        <w:fldChar w:fldCharType="separate"/>
+      </w:r>
+      <w:r>
+        <w:rPr>
+          <w:noProof/>
+        </w:rPr>
+        <w:t>7</w:t>
+      </w:r>
+      <w:r>
+        <w:rPr>
+          <w:noProof/>
+        </w:rPr>
+        <w:fldChar w:fldCharType="end"/>
+      </w:r>
       <w:r>
         <w:t>:Mode 2</w:t>
       </w:r>
@@ -17113,14 +17219,27 @@
       <w:r>
         <w:t xml:space="preserve">Figure </w:t>
       </w:r>
-      <w:fldSimple w:instr=" SEQ Figure \* ARABIC ">
-        <w:r>
-          <w:rPr>
-            <w:noProof/>
-          </w:rPr>
-          <w:t>8</w:t>
-        </w:r>
-      </w:fldSimple>
+      <w:r>
+        <w:fldChar w:fldCharType="begin"/>
+      </w:r>
+      <w:r>
+        <w:instrText xml:space="preserve"> SEQ Figure \* ARABIC </w:instrText>
+      </w:r>
+      <w:r>
+        <w:fldChar w:fldCharType="separate"/>
+      </w:r>
+      <w:r>
+        <w:rPr>
+          <w:noProof/>
+        </w:rPr>
+        <w:t>8</w:t>
+      </w:r>
+      <w:r>
+        <w:rPr>
+          <w:noProof/>
+        </w:rPr>
+        <w:fldChar w:fldCharType="end"/>
+      </w:r>
       <w:r>
         <w:t>: Mode 3</w:t>
       </w:r>
@@ -17604,14 +17723,27 @@
       <w:r>
         <w:t xml:space="preserve">Figure </w:t>
       </w:r>
-      <w:fldSimple w:instr=" SEQ Figure \* ARABIC ">
-        <w:r>
-          <w:rPr>
-            <w:noProof/>
-          </w:rPr>
-          <w:t>9</w:t>
-        </w:r>
-      </w:fldSimple>
+      <w:r>
+        <w:fldChar w:fldCharType="begin"/>
+      </w:r>
+      <w:r>
+        <w:instrText xml:space="preserve"> SEQ Figure \* ARABIC </w:instrText>
+      </w:r>
+      <w:r>
+        <w:fldChar w:fldCharType="separate"/>
+      </w:r>
+      <w:r>
+        <w:rPr>
+          <w:noProof/>
+        </w:rPr>
+        <w:t>9</w:t>
+      </w:r>
+      <w:r>
+        <w:rPr>
+          <w:noProof/>
+        </w:rPr>
+        <w:fldChar w:fldCharType="end"/>
+      </w:r>
       <w:r>
         <w:t xml:space="preserve">:Architecture du module </w:t>
       </w:r>
@@ -18544,14 +18676,27 @@
       <w:r>
         <w:t xml:space="preserve">Tableau </w:t>
       </w:r>
-      <w:fldSimple w:instr=" SEQ Tableau \* ARABIC ">
-        <w:r>
-          <w:rPr>
-            <w:noProof/>
-          </w:rPr>
-          <w:t>2</w:t>
-        </w:r>
-      </w:fldSimple>
+      <w:r>
+        <w:fldChar w:fldCharType="begin"/>
+      </w:r>
+      <w:r>
+        <w:instrText xml:space="preserve"> SEQ Tableau \* ARABIC </w:instrText>
+      </w:r>
+      <w:r>
+        <w:fldChar w:fldCharType="separate"/>
+      </w:r>
+      <w:r>
+        <w:rPr>
+          <w:noProof/>
+        </w:rPr>
+        <w:t>2</w:t>
+      </w:r>
+      <w:r>
+        <w:rPr>
+          <w:noProof/>
+        </w:rPr>
+        <w:fldChar w:fldCharType="end"/>
+      </w:r>
       <w:r>
         <w:t>:</w:t>
       </w:r>
@@ -18714,14 +18859,27 @@
       <w:r>
         <w:t xml:space="preserve">Figure </w:t>
       </w:r>
-      <w:fldSimple w:instr=" SEQ Figure \* ARABIC ">
-        <w:r>
-          <w:rPr>
-            <w:noProof/>
-          </w:rPr>
-          <w:t>10</w:t>
-        </w:r>
-      </w:fldSimple>
+      <w:r>
+        <w:fldChar w:fldCharType="begin"/>
+      </w:r>
+      <w:r>
+        <w:instrText xml:space="preserve"> SEQ Figure \* ARABIC </w:instrText>
+      </w:r>
+      <w:r>
+        <w:fldChar w:fldCharType="separate"/>
+      </w:r>
+      <w:r>
+        <w:rPr>
+          <w:noProof/>
+        </w:rPr>
+        <w:t>10</w:t>
+      </w:r>
+      <w:r>
+        <w:rPr>
+          <w:noProof/>
+        </w:rPr>
+        <w:fldChar w:fldCharType="end"/>
+      </w:r>
       <w:r>
         <w:t>: Concepts Quartz</w:t>
       </w:r>
@@ -19793,14 +19951,27 @@
       <w:r>
         <w:t xml:space="preserve">Figure </w:t>
       </w:r>
-      <w:fldSimple w:instr=" SEQ Figure \* ARABIC ">
-        <w:r>
-          <w:rPr>
-            <w:noProof/>
-          </w:rPr>
-          <w:t>11</w:t>
-        </w:r>
-      </w:fldSimple>
+      <w:r>
+        <w:fldChar w:fldCharType="begin"/>
+      </w:r>
+      <w:r>
+        <w:instrText xml:space="preserve"> SEQ Figure \* ARABIC </w:instrText>
+      </w:r>
+      <w:r>
+        <w:fldChar w:fldCharType="separate"/>
+      </w:r>
+      <w:r>
+        <w:rPr>
+          <w:noProof/>
+        </w:rPr>
+        <w:t>11</w:t>
+      </w:r>
+      <w:r>
+        <w:rPr>
+          <w:noProof/>
+        </w:rPr>
+        <w:fldChar w:fldCharType="end"/>
+      </w:r>
       <w:r>
         <w:t xml:space="preserve">: </w:t>
       </w:r>
@@ -20903,14 +21074,27 @@
       <w:r>
         <w:t xml:space="preserve">Figure </w:t>
       </w:r>
-      <w:fldSimple w:instr=" SEQ Figure \* ARABIC ">
-        <w:r>
-          <w:rPr>
-            <w:noProof/>
-          </w:rPr>
-          <w:t>12</w:t>
-        </w:r>
-      </w:fldSimple>
+      <w:r>
+        <w:fldChar w:fldCharType="begin"/>
+      </w:r>
+      <w:r>
+        <w:instrText xml:space="preserve"> SEQ Figure \* ARABIC </w:instrText>
+      </w:r>
+      <w:r>
+        <w:fldChar w:fldCharType="separate"/>
+      </w:r>
+      <w:r>
+        <w:rPr>
+          <w:noProof/>
+        </w:rPr>
+        <w:t>12</w:t>
+      </w:r>
+      <w:r>
+        <w:rPr>
+          <w:noProof/>
+        </w:rPr>
+        <w:fldChar w:fldCharType="end"/>
+      </w:r>
       <w:r>
         <w:t>:capture d'</w:t>
       </w:r>
@@ -21056,14 +21240,30 @@
       <w:r>
         <w:t xml:space="preserve">Figure </w:t>
       </w:r>
-      <w:fldSimple w:instr=" SEQ Figure \* ARABIC ">
-        <w:r>
-          <w:rPr>
-            <w:noProof/>
-          </w:rPr>
-          <w:t>13</w:t>
-        </w:r>
-      </w:fldSimple>
+      <w:r>
+        <w:fldChar w:fldCharType="begin"/>
+      </w:r>
+      <w:r>
+        <w:instrText xml:space="preserve"> S</w:instrText>
+      </w:r>
+      <w:r>
+        <w:instrText xml:space="preserve">EQ Figure \* ARABIC </w:instrText>
+      </w:r>
+      <w:r>
+        <w:fldChar w:fldCharType="separate"/>
+      </w:r>
+      <w:r>
+        <w:rPr>
+          <w:noProof/>
+        </w:rPr>
+        <w:t>13</w:t>
+      </w:r>
+      <w:r>
+        <w:rPr>
+          <w:noProof/>
+        </w:rPr>
+        <w:fldChar w:fldCharType="end"/>
+      </w:r>
       <w:r>
         <w:t>:capture écran du gestionnaire de taches</w:t>
       </w:r>
@@ -21160,14 +21360,27 @@
       <w:r>
         <w:t xml:space="preserve">Figure </w:t>
       </w:r>
-      <w:fldSimple w:instr=" SEQ Figure \* ARABIC ">
-        <w:r>
-          <w:rPr>
-            <w:noProof/>
-          </w:rPr>
-          <w:t>14</w:t>
-        </w:r>
-      </w:fldSimple>
+      <w:r>
+        <w:fldChar w:fldCharType="begin"/>
+      </w:r>
+      <w:r>
+        <w:instrText xml:space="preserve"> SEQ Figure \* ARABIC </w:instrText>
+      </w:r>
+      <w:r>
+        <w:fldChar w:fldCharType="separate"/>
+      </w:r>
+      <w:r>
+        <w:rPr>
+          <w:noProof/>
+        </w:rPr>
+        <w:t>14</w:t>
+      </w:r>
+      <w:r>
+        <w:rPr>
+          <w:noProof/>
+        </w:rPr>
+        <w:fldChar w:fldCharType="end"/>
+      </w:r>
       <w:r>
         <w:t>:Capture d'</w:t>
       </w:r>
@@ -21270,14 +21483,27 @@
       <w:r>
         <w:t xml:space="preserve">Figure </w:t>
       </w:r>
-      <w:fldSimple w:instr=" SEQ Figure \* ARABIC ">
-        <w:r>
-          <w:rPr>
-            <w:noProof/>
-          </w:rPr>
-          <w:t>15</w:t>
-        </w:r>
-      </w:fldSimple>
+      <w:r>
+        <w:fldChar w:fldCharType="begin"/>
+      </w:r>
+      <w:r>
+        <w:instrText xml:space="preserve"> SEQ Figure \* ARABIC </w:instrText>
+      </w:r>
+      <w:r>
+        <w:fldChar w:fldCharType="separate"/>
+      </w:r>
+      <w:r>
+        <w:rPr>
+          <w:noProof/>
+        </w:rPr>
+        <w:t>15</w:t>
+      </w:r>
+      <w:r>
+        <w:rPr>
+          <w:noProof/>
+        </w:rPr>
+        <w:fldChar w:fldCharType="end"/>
+      </w:r>
       <w:r>
         <w:t>:Capture d'écran sur le gestionnaire d'historiques</w:t>
       </w:r>
@@ -21676,14 +21902,27 @@
       <w:r>
         <w:t xml:space="preserve">Figure </w:t>
       </w:r>
-      <w:fldSimple w:instr=" SEQ Figure \* ARABIC ">
-        <w:r>
-          <w:rPr>
-            <w:noProof/>
-          </w:rPr>
-          <w:t>16</w:t>
-        </w:r>
-      </w:fldSimple>
+      <w:r>
+        <w:fldChar w:fldCharType="begin"/>
+      </w:r>
+      <w:r>
+        <w:instrText xml:space="preserve"> SEQ Figure \* ARABIC </w:instrText>
+      </w:r>
+      <w:r>
+        <w:fldChar w:fldCharType="separate"/>
+      </w:r>
+      <w:r>
+        <w:rPr>
+          <w:noProof/>
+        </w:rPr>
+        <w:t>16</w:t>
+      </w:r>
+      <w:r>
+        <w:rPr>
+          <w:noProof/>
+        </w:rPr>
+        <w:fldChar w:fldCharType="end"/>
+      </w:r>
       <w:r>
         <w:t>:Architecture du module social</w:t>
       </w:r>
@@ -22371,14 +22610,8 @@
     <w:p>
       <w:pPr>
         <w:pStyle w:val="Heading4"/>
-        <w:rPr>
-          <w:lang w:val="en-US"/>
-        </w:rPr>
-      </w:pPr>
-      <w:r>
-        <w:rPr>
-          <w:lang w:val="en-US"/>
-        </w:rPr>
+      </w:pPr>
+      <w:r>
         <w:t>Architecture</w:t>
       </w:r>
     </w:p>
@@ -22496,14 +22729,27 @@
       <w:r>
         <w:t xml:space="preserve">Figure </w:t>
       </w:r>
-      <w:fldSimple w:instr=" SEQ Figure \* ARABIC ">
-        <w:r>
-          <w:rPr>
-            <w:noProof/>
-          </w:rPr>
-          <w:t>17</w:t>
-        </w:r>
-      </w:fldSimple>
+      <w:r>
+        <w:fldChar w:fldCharType="begin"/>
+      </w:r>
+      <w:r>
+        <w:instrText xml:space="preserve"> SEQ Figure \* ARABIC </w:instrText>
+      </w:r>
+      <w:r>
+        <w:fldChar w:fldCharType="separate"/>
+      </w:r>
+      <w:r>
+        <w:rPr>
+          <w:noProof/>
+        </w:rPr>
+        <w:t>17</w:t>
+      </w:r>
+      <w:r>
+        <w:rPr>
+          <w:noProof/>
+        </w:rPr>
+        <w:fldChar w:fldCharType="end"/>
+      </w:r>
       <w:r>
         <w:t xml:space="preserve">:Architecture de serveur de déploiement  SPAD </w:t>
       </w:r>
@@ -22517,26 +22763,14 @@
     <w:p>
       <w:pPr>
         <w:pStyle w:val="Heading4"/>
-        <w:rPr>
-          <w:lang w:val="en-US"/>
-        </w:rPr>
-      </w:pPr>
-      <w:r>
-        <w:rPr>
-          <w:lang w:val="en-US"/>
-        </w:rPr>
+      </w:pPr>
+      <w:r>
         <w:t xml:space="preserve">Model </w:t>
       </w:r>
       <w:r>
-        <w:rPr>
-          <w:lang w:val="en-US"/>
-        </w:rPr>
         <w:t>Bayésien</w:t>
       </w:r>
       <w:r>
-        <w:rPr>
-          <w:lang w:val="en-US"/>
-        </w:rPr>
         <w:t xml:space="preserve"> pour champs texte:</w:t>
       </w:r>
     </w:p>
@@ -24171,14 +24405,27 @@
       <w:r>
         <w:t xml:space="preserve">Tableau </w:t>
       </w:r>
-      <w:fldSimple w:instr=" SEQ Tableau \* ARABIC ">
-        <w:r>
-          <w:rPr>
-            <w:noProof/>
-          </w:rPr>
-          <w:t>3</w:t>
-        </w:r>
-      </w:fldSimple>
+      <w:r>
+        <w:fldChar w:fldCharType="begin"/>
+      </w:r>
+      <w:r>
+        <w:instrText xml:space="preserve"> SEQ Tableau \* ARABIC </w:instrText>
+      </w:r>
+      <w:r>
+        <w:fldChar w:fldCharType="separate"/>
+      </w:r>
+      <w:r>
+        <w:rPr>
+          <w:noProof/>
+        </w:rPr>
+        <w:t>3</w:t>
+      </w:r>
+      <w:r>
+        <w:rPr>
+          <w:noProof/>
+        </w:rPr>
+        <w:fldChar w:fldCharType="end"/>
+      </w:r>
       <w:r>
         <w:t>:Table de propriété</w:t>
       </w:r>
@@ -25451,14 +25698,27 @@
       <w:r>
         <w:t xml:space="preserve">Figure </w:t>
       </w:r>
-      <w:fldSimple w:instr=" SEQ Figure \* ARABIC ">
-        <w:r>
-          <w:rPr>
-            <w:noProof/>
-          </w:rPr>
-          <w:t>18</w:t>
-        </w:r>
-      </w:fldSimple>
+      <w:r>
+        <w:fldChar w:fldCharType="begin"/>
+      </w:r>
+      <w:r>
+        <w:instrText xml:space="preserve"> SEQ Figure \* ARABIC </w:instrText>
+      </w:r>
+      <w:r>
+        <w:fldChar w:fldCharType="separate"/>
+      </w:r>
+      <w:r>
+        <w:rPr>
+          <w:noProof/>
+        </w:rPr>
+        <w:t>18</w:t>
+      </w:r>
+      <w:r>
+        <w:rPr>
+          <w:noProof/>
+        </w:rPr>
+        <w:fldChar w:fldCharType="end"/>
+      </w:r>
       <w:r>
         <w:t>:Capture d'écran</w:t>
       </w:r>
@@ -25552,14 +25812,27 @@
       <w:r>
         <w:t xml:space="preserve">Figure </w:t>
       </w:r>
-      <w:fldSimple w:instr=" SEQ Figure \* ARABIC ">
-        <w:r>
-          <w:rPr>
-            <w:noProof/>
-          </w:rPr>
-          <w:t>19</w:t>
-        </w:r>
-      </w:fldSimple>
+      <w:r>
+        <w:fldChar w:fldCharType="begin"/>
+      </w:r>
+      <w:r>
+        <w:instrText xml:space="preserve"> SEQ Figure \* ARABIC </w:instrText>
+      </w:r>
+      <w:r>
+        <w:fldChar w:fldCharType="separate"/>
+      </w:r>
+      <w:r>
+        <w:rPr>
+          <w:noProof/>
+        </w:rPr>
+        <w:t>19</w:t>
+      </w:r>
+      <w:r>
+        <w:rPr>
+          <w:noProof/>
+        </w:rPr>
+        <w:fldChar w:fldCharType="end"/>
+      </w:r>
       <w:r>
         <w:t>:Capture d’écran</w:t>
       </w:r>
@@ -27343,14 +27616,27 @@
       <w:r>
         <w:t xml:space="preserve">Figure </w:t>
       </w:r>
-      <w:fldSimple w:instr=" SEQ Figure \* ARABIC ">
-        <w:r>
-          <w:rPr>
-            <w:noProof/>
-          </w:rPr>
-          <w:t>20</w:t>
-        </w:r>
-      </w:fldSimple>
+      <w:r>
+        <w:fldChar w:fldCharType="begin"/>
+      </w:r>
+      <w:r>
+        <w:instrText xml:space="preserve"> SEQ Figure \* ARABIC </w:instrText>
+      </w:r>
+      <w:r>
+        <w:fldChar w:fldCharType="separate"/>
+      </w:r>
+      <w:r>
+        <w:rPr>
+          <w:noProof/>
+        </w:rPr>
+        <w:t>20</w:t>
+      </w:r>
+      <w:r>
+        <w:rPr>
+          <w:noProof/>
+        </w:rPr>
+        <w:fldChar w:fldCharType="end"/>
+      </w:r>
       <w:r>
         <w:t>:Capture écran</w:t>
       </w:r>
@@ -28459,10 +28745,7 @@
       </w:r>
       <w:proofErr w:type="spellEnd"/>
       <w:r>
-        <w:t xml:space="preserve">, 2006, </w:t>
-      </w:r>
-      <w:r>
-        <w:t>C4Media</w:t>
+        <w:t>, 2006, C4Media</w:t>
       </w:r>
       <w:r>
         <w:t>.</w:t>
@@ -28478,48 +28761,30 @@
         <w:spacing w:after="0" w:line="276" w:lineRule="auto"/>
         <w:rPr>
           <w:rStyle w:val="Heading4Char"/>
+          <w:lang w:val="en-US"/>
         </w:rPr>
       </w:pPr>
       <w:r>
         <w:rPr>
           <w:rStyle w:val="Heading4Char"/>
+          <w:lang w:val="en-US"/>
         </w:rPr>
         <w:t>DDD</w:t>
       </w:r>
       <w:r>
         <w:rPr>
           <w:rStyle w:val="Heading4Char"/>
+          <w:lang w:val="en-US"/>
         </w:rPr>
         <w:t xml:space="preserve"> </w:t>
       </w:r>
       <w:r>
         <w:rPr>
           <w:rStyle w:val="Heading4Char"/>
-        </w:rPr>
-        <w:t xml:space="preserve">and </w:t>
-      </w:r>
-      <w:proofErr w:type="spellStart"/>
-      <w:r>
-        <w:rPr>
-          <w:rStyle w:val="Heading4Char"/>
-        </w:rPr>
-        <w:t>CqRS</w:t>
-      </w:r>
-      <w:proofErr w:type="spellEnd"/>
-      <w:r>
-        <w:rPr>
-          <w:rStyle w:val="Heading4Char"/>
-        </w:rPr>
-        <w:t xml:space="preserve"> </w:t>
-      </w:r>
-      <w:proofErr w:type="spellStart"/>
-      <w:r>
-        <w:rPr>
-          <w:rStyle w:val="Heading4Char"/>
-        </w:rPr>
-        <w:t>Leaven</w:t>
-      </w:r>
-      <w:proofErr w:type="spellEnd"/>
+          <w:lang w:val="en-US"/>
+        </w:rPr>
+        <w:t>and CqRS Leaven</w:t>
+      </w:r>
     </w:p>
     <w:p>
       <w:pPr>
@@ -28528,28 +28793,45 @@
           <w:rStyle w:val="Hyperlink"/>
           <w:iCs/>
           <w:u w:val="none"/>
-        </w:rPr>
-      </w:pPr>
-      <w:hyperlink r:id="rId55" w:history="1">
-        <w:r>
-          <w:rPr>
-            <w:rStyle w:val="Hyperlink"/>
-            <w:iCs/>
-            <w:u w:val="none"/>
-          </w:rPr>
-          <w:t>http://ddd-cqrs-leaven.blogspot.fr/</w:t>
-        </w:r>
-      </w:hyperlink>
+          <w:lang w:val="en-US"/>
+        </w:rPr>
+      </w:pPr>
+      <w:r>
+        <w:fldChar w:fldCharType="begin"/>
+      </w:r>
+      <w:r>
+        <w:rPr>
+          <w:lang w:val="en-US"/>
+        </w:rPr>
+        <w:instrText xml:space="preserve"> HYPERLINK "http://ddd-cqrs-leaven.blogspot.fr/" </w:instrText>
+      </w:r>
+      <w:r>
+        <w:fldChar w:fldCharType="separate"/>
+      </w:r>
+      <w:r>
+        <w:rPr>
+          <w:rStyle w:val="Hyperlink"/>
+          <w:iCs/>
+          <w:u w:val="none"/>
+          <w:lang w:val="en-US"/>
+        </w:rPr>
+        <w:t>http://ddd-cqrs-leaven.blogspot.fr/</w:t>
+      </w:r>
+      <w:r>
+        <w:rPr>
+          <w:rStyle w:val="Hyperlink"/>
+          <w:iCs/>
+          <w:u w:val="none"/>
+        </w:rPr>
+        <w:fldChar w:fldCharType="end"/>
+      </w:r>
     </w:p>
     <w:p>
       <w:pPr>
         <w:spacing w:line="276" w:lineRule="auto"/>
       </w:pPr>
       <w:r>
-        <w:t>Groupes de discussion</w:t>
-      </w:r>
-      <w:r>
-        <w:t xml:space="preserve"> en anglais du projet </w:t>
+        <w:t xml:space="preserve">Groupes de discussion en anglais du projet </w:t>
       </w:r>
       <w:r>
         <w:t xml:space="preserve">DDD and </w:t>
@@ -28592,35 +28874,21 @@
         <w:spacing w:after="0" w:line="276" w:lineRule="auto"/>
         <w:rPr>
           <w:rStyle w:val="Heading4Char"/>
-          <w:lang w:val="en-US"/>
         </w:rPr>
       </w:pPr>
       <w:r>
         <w:rPr>
           <w:rStyle w:val="Heading4Char"/>
-          <w:lang w:val="en-US"/>
-        </w:rPr>
-        <w:t xml:space="preserve">Java EE 7 Development with </w:t>
-      </w:r>
-      <w:proofErr w:type="spellStart"/>
-      <w:r>
-        <w:rPr>
-          <w:rStyle w:val="Heading4Char"/>
-          <w:lang w:val="en-US"/>
-        </w:rPr>
-        <w:t>WildFly</w:t>
-      </w:r>
-      <w:proofErr w:type="spellEnd"/>
+        </w:rPr>
+        <w:t>Java EE 7 Development with WildFly</w:t>
+      </w:r>
     </w:p>
     <w:p>
       <w:pPr>
         <w:spacing w:line="276" w:lineRule="auto"/>
       </w:pPr>
       <w:r>
-        <w:t>Livre</w:t>
-      </w:r>
-      <w:r>
-        <w:t xml:space="preserve"> écrit par </w:t>
+        <w:t xml:space="preserve">Livre écrit par </w:t>
       </w:r>
       <w:r>
         <w:t>F</w:t>
@@ -28706,48 +28974,45 @@
         <w:spacing w:after="0" w:line="276" w:lineRule="auto"/>
         <w:rPr>
           <w:rStyle w:val="Heading4Char"/>
-          <w:lang w:val="en-US"/>
         </w:rPr>
       </w:pPr>
       <w:r>
         <w:rPr>
           <w:rStyle w:val="Heading4Char"/>
-          <w:lang w:val="en-US"/>
-        </w:rPr>
-        <w:t>Quartz Scheduler Product Documentation</w:t>
-      </w:r>
-      <w:r>
+        </w:rPr>
+        <w:t>Quartz Scheduler Product Documentation 2.2.1</w:t>
+      </w:r>
+    </w:p>
+    <w:p>
+      <w:pPr>
+        <w:spacing w:after="0" w:line="276" w:lineRule="auto"/>
         <w:rPr>
           <w:rStyle w:val="Heading4Char"/>
-          <w:lang w:val="en-US"/>
-        </w:rPr>
-        <w:t xml:space="preserve"> </w:t>
-      </w:r>
-      <w:r>
-        <w:rPr>
-          <w:rStyle w:val="Heading4Char"/>
-          <w:lang w:val="en-US"/>
-        </w:rPr>
-        <w:t>2.2.1</w:t>
-      </w:r>
-    </w:p>
-    <w:p>
-      <w:pPr>
-        <w:spacing w:after="0" w:line="276" w:lineRule="auto"/>
-        <w:rPr>
-          <w:rStyle w:val="Heading4Char"/>
-          <w:lang w:val="en-US"/>
-        </w:rPr>
-      </w:pPr>
-      <w:hyperlink r:id="rId56" w:history="1">
-        <w:r>
-          <w:rPr>
-            <w:rStyle w:val="Hyperlink"/>
-            <w:u w:val="none"/>
-          </w:rPr>
-          <w:t>http://quartz-scheduler.org/documentation</w:t>
-        </w:r>
-      </w:hyperlink>
+        </w:rPr>
+      </w:pPr>
+      <w:r>
+        <w:fldChar w:fldCharType="begin"/>
+      </w:r>
+      <w:r>
+        <w:instrText xml:space="preserve"> HYPERLINK "http://quartz-scheduler.org/documentation" </w:instrText>
+      </w:r>
+      <w:r>
+        <w:fldChar w:fldCharType="separate"/>
+      </w:r>
+      <w:r>
+        <w:rPr>
+          <w:rStyle w:val="Hyperlink"/>
+          <w:u w:val="none"/>
+        </w:rPr>
+        <w:t>http://quartz-scheduler.org/documentation</w:t>
+      </w:r>
+      <w:r>
+        <w:rPr>
+          <w:rStyle w:val="Hyperlink"/>
+          <w:u w:val="none"/>
+        </w:rPr>
+        <w:fldChar w:fldCharType="end"/>
+      </w:r>
       <w:r>
         <w:rPr>
           <w:rStyle w:val="Hyperlink"/>
@@ -29366,7 +29631,7 @@
       <w:r>
         <w:t xml:space="preserve"> </w:t>
       </w:r>
-      <w:hyperlink r:id="rId57" w:tooltip="Spécification (norme technique)" w:history="1">
+      <w:hyperlink r:id="rId55" w:tooltip="Spécification (norme technique)" w:history="1">
         <w:r>
           <w:t>spécification</w:t>
         </w:r>
@@ -29380,7 +29645,7 @@
       <w:r>
         <w:t xml:space="preserve"> </w:t>
       </w:r>
-      <w:hyperlink r:id="rId58" w:tooltip="Technique" w:history="1">
+      <w:hyperlink r:id="rId56" w:tooltip="Technique" w:history="1">
         <w:r>
           <w:t>technique</w:t>
         </w:r>
@@ -29388,7 +29653,7 @@
       <w:r>
         <w:t xml:space="preserve"> </w:t>
       </w:r>
-      <w:hyperlink r:id="rId59" w:tooltip="Java (technique)" w:history="1">
+      <w:hyperlink r:id="rId57" w:tooltip="Java (technique)" w:history="1">
         <w:r>
           <w:t>Java</w:t>
         </w:r>
@@ -29399,7 +29664,7 @@
       <w:r>
         <w:t>d'</w:t>
       </w:r>
-      <w:hyperlink r:id="rId60" w:tooltip="Oracle (entreprise)" w:history="1">
+      <w:hyperlink r:id="rId58" w:tooltip="Oracle (entreprise)" w:history="1">
         <w:r>
           <w:t>Oracle</w:t>
         </w:r>
@@ -29640,28 +29905,24 @@
       <w:r>
         <w:rPr>
           <w:noProof/>
-          <w:lang w:val="en-US"/>
         </w:rPr>
         <w:t>[</w:t>
       </w:r>
       <w:r>
         <w:rPr>
           <w:noProof/>
-          <w:lang w:val="en-US"/>
         </w:rPr>
         <w:t>9</w:t>
       </w:r>
       <w:r>
         <w:rPr>
           <w:noProof/>
-          <w:lang w:val="en-US"/>
         </w:rPr>
         <w:t>]</w:t>
       </w:r>
       <w:r>
         <w:rPr>
           <w:noProof/>
-          <w:lang w:val="en-US"/>
         </w:rPr>
         <w:tab/>
       </w:r>
@@ -29677,14 +29938,57 @@
           <w:b/>
           <w:noProof/>
         </w:rPr>
-        <w:t xml:space="preserve"> </w:t>
-      </w:r>
-      <w:r>
+        <w:t xml:space="preserve"> – Java API for RESTful Web Services</w:t>
+      </w:r>
+    </w:p>
+    <w:p>
+      <w:pPr>
+        <w:spacing w:line="276" w:lineRule="auto"/>
+        <w:ind w:left="708"/>
+      </w:pPr>
+      <w:r>
+        <w:t>C’est une interface de programmation Java permettant de créer des services Web avec une architecture REST.</w:t>
+      </w:r>
+    </w:p>
+    <w:p>
+      <w:pPr>
+        <w:spacing w:after="0"/>
         <w:rPr>
           <w:b/>
           <w:noProof/>
         </w:rPr>
-        <w:t>– Java API for RESTful Web Services</w:t>
+      </w:pPr>
+      <w:bookmarkStart w:id="407" w:name="OLE_LINK40"/>
+      <w:r>
+        <w:rPr>
+          <w:noProof/>
+        </w:rPr>
+        <w:t>[</w:t>
+      </w:r>
+      <w:r>
+        <w:rPr>
+          <w:noProof/>
+        </w:rPr>
+        <w:t>10</w:t>
+      </w:r>
+      <w:r>
+        <w:rPr>
+          <w:noProof/>
+        </w:rPr>
+        <w:t>]</w:t>
+      </w:r>
+      <w:r>
+        <w:rPr>
+          <w:noProof/>
+        </w:rPr>
+        <w:tab/>
+      </w:r>
+      <w:r>
+        <w:rPr>
+          <w:b/>
+          <w:noProof/>
+        </w:rPr>
+        <w:t>Gradle</w:t>
       </w:r>
     </w:p>
     <w:p>
@@ -29693,9 +29997,10 @@
         <w:ind w:left="708"/>
       </w:pPr>
       <w:r>
-        <w:t>C’est une interface de programmation Java permettant de créer des services Web avec une architecture REST.</w:t>
-      </w:r>
-    </w:p>
+        <w:t>Gradle est un moteur de production fonctionnant sur la plateforme Java. Il permet de construire des projets en Java, Scala, Groovy voire C++. Gradle permet d'écrire des tâches de constructions dans un fichier de construction en utilisant le langage Groovy.</w:t>
+      </w:r>
+    </w:p>
+    <w:bookmarkEnd w:id="407"/>
     <w:p>
       <w:pPr>
         <w:spacing w:after="0"/>
@@ -29704,7 +30009,6 @@
           <w:noProof/>
         </w:rPr>
       </w:pPr>
-      <w:bookmarkStart w:id="407" w:name="OLE_LINK40"/>
       <w:r>
         <w:rPr>
           <w:noProof/>
@@ -29715,7 +30019,7 @@
         <w:rPr>
           <w:noProof/>
         </w:rPr>
-        <w:t>10</w:t>
+        <w:t>11</w:t>
       </w:r>
       <w:r>
         <w:rPr>
@@ -29734,64 +30038,69 @@
           <w:b/>
           <w:noProof/>
         </w:rPr>
-        <w:t>Gradle</w:t>
-      </w:r>
-    </w:p>
-    <w:p>
-      <w:pPr>
-        <w:spacing w:line="276" w:lineRule="auto"/>
-        <w:ind w:left="708"/>
-      </w:pPr>
-      <w:r>
-        <w:t>Gradle est un moteur de production fonctionnant sur la plateforme Java. Il permet de construire des projets en Java, Scala, Groovy voire C++. Gradle permet d'écrire des tâches de constructions dans un fichier de construction en utilisant le langage Groovy.</w:t>
-      </w:r>
-    </w:p>
-    <w:bookmarkEnd w:id="407"/>
-    <w:p>
-      <w:pPr>
-        <w:spacing w:after="0"/>
+        <w:t>MVC</w:t>
+      </w:r>
+      <w:r>
         <w:rPr>
           <w:b/>
           <w:noProof/>
         </w:rPr>
-      </w:pPr>
-      <w:r>
+        <w:t xml:space="preserve"> - Model-View-Controller</w:t>
+      </w:r>
+    </w:p>
+    <w:p>
+      <w:pPr>
+        <w:spacing w:line="276" w:lineRule="auto"/>
+        <w:ind w:left="709"/>
         <w:rPr>
           <w:noProof/>
         </w:rPr>
-        <w:t>[</w:t>
-      </w:r>
-      <w:r>
-        <w:rPr>
-          <w:noProof/>
-        </w:rPr>
-        <w:t>11</w:t>
-      </w:r>
-      <w:r>
-        <w:rPr>
-          <w:noProof/>
-        </w:rPr>
-        <w:t>]</w:t>
-      </w:r>
-      <w:r>
-        <w:rPr>
-          <w:noProof/>
-        </w:rPr>
-        <w:tab/>
-      </w:r>
-      <w:r>
+      </w:pPr>
+      <w:r>
+        <w:rPr>
+          <w:shd w:val="clear" w:color="auto" w:fill="FFFFFF"/>
+        </w:rPr>
+        <w:t>C’est un modèle destiné à répondre aux besoins des applications interactives en séparant les problématiques liées aux différents composants au sein de leur architecture respective.</w:t>
+      </w:r>
+    </w:p>
+    <w:p>
+      <w:pPr>
+        <w:spacing w:before="240" w:after="0"/>
         <w:rPr>
           <w:b/>
           <w:noProof/>
         </w:rPr>
-        <w:t>MVC</w:t>
+      </w:pPr>
+      <w:r>
+        <w:rPr>
+          <w:noProof/>
+        </w:rPr>
+        <w:t>[</w:t>
+      </w:r>
+      <w:r>
+        <w:rPr>
+          <w:noProof/>
+        </w:rPr>
+        <w:t>12</w:t>
+      </w:r>
+      <w:r>
+        <w:rPr>
+          <w:noProof/>
+        </w:rPr>
+        <w:t>]</w:t>
+      </w:r>
+      <w:r>
+        <w:rPr>
+          <w:noProof/>
+        </w:rPr>
+        <w:tab/>
       </w:r>
       <w:r>
         <w:rPr>
           <w:b/>
           <w:noProof/>
         </w:rPr>
-        <w:t xml:space="preserve"> - Model-View-Controller</w:t>
+        <w:t>Groovy</w:t>
       </w:r>
     </w:p>
     <w:p>
@@ -29799,61 +30108,6 @@
         <w:spacing w:line="276" w:lineRule="auto"/>
         <w:ind w:left="709"/>
         <w:rPr>
-          <w:noProof/>
-        </w:rPr>
-      </w:pPr>
-      <w:r>
-        <w:rPr>
-          <w:shd w:val="clear" w:color="auto" w:fill="FFFFFF"/>
-        </w:rPr>
-        <w:t>C’est un modèle destiné à répondre aux besoins des applications interactives en séparant les problématiques liées aux différents composants au sein de leur architecture respective.</w:t>
-      </w:r>
-    </w:p>
-    <w:p>
-      <w:pPr>
-        <w:spacing w:before="240" w:after="0"/>
-        <w:rPr>
-          <w:b/>
-          <w:noProof/>
-        </w:rPr>
-      </w:pPr>
-      <w:r>
-        <w:rPr>
-          <w:noProof/>
-        </w:rPr>
-        <w:t>[</w:t>
-      </w:r>
-      <w:r>
-        <w:rPr>
-          <w:noProof/>
-        </w:rPr>
-        <w:t>12</w:t>
-      </w:r>
-      <w:r>
-        <w:rPr>
-          <w:noProof/>
-        </w:rPr>
-        <w:t>]</w:t>
-      </w:r>
-      <w:r>
-        <w:rPr>
-          <w:noProof/>
-        </w:rPr>
-        <w:tab/>
-      </w:r>
-      <w:r>
-        <w:rPr>
-          <w:b/>
-          <w:noProof/>
-        </w:rPr>
-        <w:t>Groovy</w:t>
-      </w:r>
-    </w:p>
-    <w:p>
-      <w:pPr>
-        <w:spacing w:line="276" w:lineRule="auto"/>
-        <w:ind w:left="709"/>
-        <w:rPr>
           <w:rFonts w:cs="Arial"/>
         </w:rPr>
       </w:pPr>
@@ -29864,7 +30118,7 @@
         </w:rPr>
         <w:t xml:space="preserve">C’est un </w:t>
       </w:r>
-      <w:hyperlink r:id="rId61" w:tooltip="Langage de programmation" w:history="1">
+      <w:hyperlink r:id="rId59" w:tooltip="Langage de programmation" w:history="1">
         <w:r>
           <w:rPr>
             <w:rStyle w:val="Hyperlink"/>
@@ -29902,7 +30156,7 @@
         </w:rPr>
         <w:t xml:space="preserve"> </w:t>
       </w:r>
-      <w:hyperlink r:id="rId62" w:tooltip="Plate-forme Java" w:history="1">
+      <w:hyperlink r:id="rId60" w:tooltip="Plate-forme Java" w:history="1">
         <w:r>
           <w:rPr>
             <w:rStyle w:val="Hyperlink"/>
@@ -29932,7 +30186,7 @@
         </w:rPr>
         <w:t xml:space="preserve"> </w:t>
       </w:r>
-      <w:hyperlink r:id="rId63" w:tooltip="Machine virtuelle java" w:history="1">
+      <w:hyperlink r:id="rId61" w:tooltip="Machine virtuelle java" w:history="1">
         <w:r>
           <w:rPr>
             <w:rStyle w:val="Hyperlink"/>
@@ -29966,7 +30220,7 @@
         </w:rPr>
         <w:t xml:space="preserve"> </w:t>
       </w:r>
-      <w:hyperlink r:id="rId64" w:tooltip="Bytecode" w:history="1">
+      <w:hyperlink r:id="rId62" w:tooltip="Bytecode" w:history="1">
         <w:proofErr w:type="spellStart"/>
         <w:r>
           <w:rPr>
@@ -30012,7 +30266,7 @@
         </w:rPr>
         <w:t> </w:t>
       </w:r>
-      <w:hyperlink r:id="rId65" w:tooltip="Bibliothèque (logicielle)" w:history="1">
+      <w:hyperlink r:id="rId63" w:tooltip="Bibliothèque (logicielle)" w:history="1">
         <w:r>
           <w:rPr>
             <w:rStyle w:val="Hyperlink"/>
@@ -30177,8 +30431,6 @@
       <w:r>
         <w:t>Interface servant de base pour concevoir un programme capable d’interagir avec un autre logiciel. Ensemble de fonctions qui a pour but de faciliter le travail du développeur.</w:t>
       </w:r>
-      <w:bookmarkStart w:id="408" w:name="_GoBack"/>
-      <w:bookmarkEnd w:id="408"/>
     </w:p>
     <w:p>
       <w:pPr>
@@ -30245,7 +30497,6 @@
       <w:r>
         <w:rPr>
           <w:noProof/>
-          <w:lang w:val="en-US"/>
         </w:rPr>
         <w:lastRenderedPageBreak/>
         <w:t>[</w:t>
@@ -30253,21 +30504,12 @@
       <w:r>
         <w:rPr>
           <w:noProof/>
-          <w:lang w:val="en-US"/>
-        </w:rPr>
-        <w:t>16</w:t>
+        </w:rPr>
+        <w:t>16]</w:t>
       </w:r>
       <w:r>
         <w:rPr>
           <w:noProof/>
-          <w:lang w:val="en-US"/>
-        </w:rPr>
-        <w:t>]</w:t>
-      </w:r>
-      <w:r>
-        <w:rPr>
-          <w:noProof/>
-          <w:lang w:val="en-US"/>
         </w:rPr>
         <w:tab/>
       </w:r>
@@ -30334,20 +30576,20 @@
           <w:lang w:val="en-US"/>
         </w:rPr>
       </w:pPr>
-      <w:bookmarkStart w:id="409" w:name="_Toc428223735"/>
-      <w:bookmarkStart w:id="410" w:name="_Toc428223950"/>
-      <w:bookmarkStart w:id="411" w:name="_Toc428224042"/>
-      <w:bookmarkStart w:id="412" w:name="_Toc429003580"/>
+      <w:bookmarkStart w:id="408" w:name="_Toc428223735"/>
+      <w:bookmarkStart w:id="409" w:name="_Toc428223950"/>
+      <w:bookmarkStart w:id="410" w:name="_Toc428224042"/>
+      <w:bookmarkStart w:id="411" w:name="_Toc429003580"/>
       <w:r>
         <w:rPr>
           <w:lang w:val="en-US"/>
         </w:rPr>
         <w:t>Annexes</w:t>
       </w:r>
+      <w:bookmarkEnd w:id="408"/>
       <w:bookmarkEnd w:id="409"/>
       <w:bookmarkEnd w:id="410"/>
       <w:bookmarkEnd w:id="411"/>
-      <w:bookmarkEnd w:id="412"/>
     </w:p>
     <w:p>
       <w:pPr>
@@ -30569,7 +30811,7 @@
           <w:tab w:val="left" w:pos="2152"/>
         </w:tabs>
         <w:sectPr>
-          <w:headerReference w:type="first" r:id="rId66"/>
+          <w:headerReference w:type="first" r:id="rId64"/>
           <w:pgSz w:w="11906" w:h="16838"/>
           <w:pgMar w:top="1440" w:right="1983" w:bottom="1440" w:left="1985" w:header="708" w:footer="708" w:gutter="0"/>
           <w:cols w:space="708"/>
@@ -30587,19 +30829,20 @@
         </w:numPr>
         <w:ind w:left="0" w:firstLine="0"/>
       </w:pPr>
-      <w:bookmarkStart w:id="413" w:name="_Toc428623722"/>
-      <w:bookmarkStart w:id="414" w:name="_Toc428663960"/>
-      <w:bookmarkStart w:id="415" w:name="_Toc428702349"/>
-      <w:bookmarkStart w:id="416" w:name="_Toc428908826"/>
-      <w:bookmarkStart w:id="417" w:name="_Toc428910453"/>
-      <w:bookmarkStart w:id="418" w:name="_Toc428917007"/>
-      <w:bookmarkStart w:id="419" w:name="_Toc429002651"/>
-      <w:bookmarkStart w:id="420" w:name="_Toc429003386"/>
-      <w:bookmarkStart w:id="421" w:name="_Toc429003581"/>
+      <w:bookmarkStart w:id="412" w:name="_Toc428623722"/>
+      <w:bookmarkStart w:id="413" w:name="_Toc428663960"/>
+      <w:bookmarkStart w:id="414" w:name="_Toc428702349"/>
+      <w:bookmarkStart w:id="415" w:name="_Toc428908826"/>
+      <w:bookmarkStart w:id="416" w:name="_Toc428910453"/>
+      <w:bookmarkStart w:id="417" w:name="_Toc428917007"/>
+      <w:bookmarkStart w:id="418" w:name="_Toc429002651"/>
+      <w:bookmarkStart w:id="419" w:name="_Toc429003386"/>
+      <w:bookmarkStart w:id="420" w:name="_Toc429003581"/>
       <w:r>
         <w:lastRenderedPageBreak/>
         <w:t>Planning</w:t>
       </w:r>
+      <w:bookmarkEnd w:id="412"/>
       <w:bookmarkEnd w:id="413"/>
       <w:bookmarkEnd w:id="414"/>
       <w:bookmarkEnd w:id="415"/>
@@ -30608,7 +30851,6 @@
       <w:bookmarkEnd w:id="418"/>
       <w:bookmarkEnd w:id="419"/>
       <w:bookmarkEnd w:id="420"/>
-      <w:bookmarkEnd w:id="421"/>
       <w:r>
         <w:t xml:space="preserve"> </w:t>
       </w:r>
@@ -30698,9 +30940,9 @@
         </w:rPr>
         <w:t xml:space="preserve">Semaine 11 </w:t>
       </w:r>
-      <w:bookmarkStart w:id="422" w:name="OLE_LINK5"/>
-      <w:bookmarkStart w:id="423" w:name="OLE_LINK6"/>
-      <w:bookmarkStart w:id="424" w:name="OLE_LINK7"/>
+      <w:bookmarkStart w:id="421" w:name="OLE_LINK5"/>
+      <w:bookmarkStart w:id="422" w:name="OLE_LINK6"/>
+      <w:bookmarkStart w:id="423" w:name="OLE_LINK7"/>
       <w:r>
         <w:rPr>
           <w:rStyle w:val="Heading4Char"/>
@@ -30723,9 +30965,9 @@
         </w:rPr>
         <w:t>Analytics</w:t>
       </w:r>
+      <w:bookmarkEnd w:id="421"/>
       <w:bookmarkEnd w:id="422"/>
       <w:bookmarkEnd w:id="423"/>
-      <w:bookmarkEnd w:id="424"/>
       <w:proofErr w:type="spellEnd"/>
     </w:p>
     <w:p>
@@ -31503,16 +31745,16 @@
         </w:numPr>
         <w:ind w:left="0" w:firstLine="0"/>
       </w:pPr>
-      <w:bookmarkStart w:id="425" w:name="_Toc429002652"/>
-      <w:bookmarkStart w:id="426" w:name="_Toc429003387"/>
-      <w:bookmarkStart w:id="427" w:name="_Toc429003582"/>
-      <w:bookmarkStart w:id="428" w:name="_Toc428613365"/>
-      <w:bookmarkStart w:id="429" w:name="_Toc428623723"/>
-      <w:bookmarkStart w:id="430" w:name="_Toc428663961"/>
-      <w:bookmarkStart w:id="431" w:name="_Toc428702350"/>
-      <w:bookmarkStart w:id="432" w:name="_Toc428908827"/>
-      <w:bookmarkStart w:id="433" w:name="_Toc428910454"/>
-      <w:bookmarkStart w:id="434" w:name="_Toc428917008"/>
+      <w:bookmarkStart w:id="424" w:name="_Toc429002652"/>
+      <w:bookmarkStart w:id="425" w:name="_Toc429003387"/>
+      <w:bookmarkStart w:id="426" w:name="_Toc429003582"/>
+      <w:bookmarkStart w:id="427" w:name="_Toc428613365"/>
+      <w:bookmarkStart w:id="428" w:name="_Toc428623723"/>
+      <w:bookmarkStart w:id="429" w:name="_Toc428663961"/>
+      <w:bookmarkStart w:id="430" w:name="_Toc428702350"/>
+      <w:bookmarkStart w:id="431" w:name="_Toc428908827"/>
+      <w:bookmarkStart w:id="432" w:name="_Toc428910454"/>
+      <w:bookmarkStart w:id="433" w:name="_Toc428917008"/>
       <w:r>
         <w:t>Architecture d’un mo</w:t>
       </w:r>
@@ -31531,20 +31773,20 @@
       <w:r>
         <w:t>Disign</w:t>
       </w:r>
+      <w:bookmarkEnd w:id="424"/>
       <w:bookmarkEnd w:id="425"/>
       <w:bookmarkEnd w:id="426"/>
+      <w:proofErr w:type="spellEnd"/>
+      <w:r>
+        <w:t xml:space="preserve"> </w:t>
+      </w:r>
       <w:bookmarkEnd w:id="427"/>
-      <w:proofErr w:type="spellEnd"/>
-      <w:r>
-        <w:t xml:space="preserve"> </w:t>
-      </w:r>
       <w:bookmarkEnd w:id="428"/>
       <w:bookmarkEnd w:id="429"/>
       <w:bookmarkEnd w:id="430"/>
       <w:bookmarkEnd w:id="431"/>
       <w:bookmarkEnd w:id="432"/>
       <w:bookmarkEnd w:id="433"/>
-      <w:bookmarkEnd w:id="434"/>
     </w:p>
     <w:p>
       <w:pPr>
@@ -31788,7 +32030,7 @@
                     </pic:cNvPicPr>
                   </pic:nvPicPr>
                   <pic:blipFill>
-                    <a:blip r:embed="rId67">
+                    <a:blip r:embed="rId65">
                       <a:extLst>
                         <a:ext uri="{28A0092B-C50C-407E-A947-70E740481C1C}">
                           <a14:useLocalDpi xmlns:a14="http://schemas.microsoft.com/office/drawing/2010/main" val="0"/>
@@ -31824,22 +32066,35 @@
       <w:pPr>
         <w:jc w:val="center"/>
       </w:pPr>
-      <w:bookmarkStart w:id="435" w:name="_Toc429003522"/>
+      <w:bookmarkStart w:id="434" w:name="_Toc429003522"/>
       <w:r>
         <w:t xml:space="preserve">Figure </w:t>
       </w:r>
-      <w:fldSimple w:instr=" SEQ Figure \* ARABIC ">
-        <w:r>
-          <w:rPr>
-            <w:noProof/>
-          </w:rPr>
-          <w:t>21</w:t>
-        </w:r>
-      </w:fldSimple>
+      <w:r>
+        <w:fldChar w:fldCharType="begin"/>
+      </w:r>
+      <w:r>
+        <w:instrText xml:space="preserve"> SEQ Figure \* ARABIC </w:instrText>
+      </w:r>
+      <w:r>
+        <w:fldChar w:fldCharType="separate"/>
+      </w:r>
+      <w:r>
+        <w:rPr>
+          <w:noProof/>
+        </w:rPr>
+        <w:t>21</w:t>
+      </w:r>
+      <w:r>
+        <w:rPr>
+          <w:noProof/>
+        </w:rPr>
+        <w:fldChar w:fldCharType="end"/>
+      </w:r>
       <w:r>
         <w:t>: Les couches DDD</w:t>
       </w:r>
-      <w:bookmarkEnd w:id="435"/>
+      <w:bookmarkEnd w:id="434"/>
     </w:p>
     <w:p>
       <w:pPr>
@@ -31848,8 +32103,8 @@
           <w:u w:val="single"/>
         </w:rPr>
       </w:pPr>
-      <w:bookmarkStart w:id="436" w:name="OLE_LINK3"/>
-      <w:bookmarkStart w:id="437" w:name="OLE_LINK4"/>
+      <w:bookmarkStart w:id="435" w:name="OLE_LINK3"/>
+      <w:bookmarkStart w:id="436" w:name="OLE_LINK4"/>
       <w:r>
         <w:rPr>
           <w:u w:val="single"/>
@@ -31989,8 +32244,8 @@
         <w:t>es entités (au sens ORM) sont présentes dans cette couche.</w:t>
       </w:r>
     </w:p>
+    <w:bookmarkEnd w:id="435"/>
     <w:bookmarkEnd w:id="436"/>
-    <w:bookmarkEnd w:id="437"/>
     <w:p>
       <w:pPr>
         <w:pStyle w:val="Heading4"/>
@@ -32773,16 +33028,9 @@
     </w:p>
     <w:p>
       <w:pPr>
-        <w:rPr>
-          <w:b/>
-          <w:u w:val="single"/>
-        </w:rPr>
-      </w:pPr>
-      <w:r>
-        <w:rPr>
-          <w:b/>
-          <w:u w:val="single"/>
-        </w:rPr>
+        <w:pStyle w:val="Heading4"/>
+      </w:pPr>
+      <w:r>
         <w:t>Architecture DDD avec CQRS</w:t>
       </w:r>
     </w:p>
@@ -32813,7 +33061,7 @@
                     </pic:cNvPicPr>
                   </pic:nvPicPr>
                   <pic:blipFill>
-                    <a:blip r:embed="rId68">
+                    <a:blip r:embed="rId66">
                       <a:extLst>
                         <a:ext uri="{28A0092B-C50C-407E-A947-70E740481C1C}">
                           <a14:useLocalDpi xmlns:a14="http://schemas.microsoft.com/office/drawing/2010/main" val="0"/>
@@ -32849,55 +33097,53 @@
       <w:pPr>
         <w:jc w:val="center"/>
       </w:pPr>
-      <w:bookmarkStart w:id="438" w:name="_Toc429003523"/>
+      <w:bookmarkStart w:id="437" w:name="_Toc429003523"/>
       <w:r>
         <w:t xml:space="preserve">Figure </w:t>
       </w:r>
-      <w:fldSimple w:instr=" SEQ Figure \* ARABIC ">
-        <w:r>
-          <w:rPr>
-            <w:noProof/>
-          </w:rPr>
-          <w:t>22</w:t>
-        </w:r>
-      </w:fldSimple>
+      <w:r>
+        <w:fldChar w:fldCharType="begin"/>
+      </w:r>
+      <w:r>
+        <w:instrText xml:space="preserve"> SEQ Figure \* ARABIC </w:instrText>
+      </w:r>
+      <w:r>
+        <w:fldChar w:fldCharType="separate"/>
+      </w:r>
+      <w:r>
+        <w:rPr>
+          <w:noProof/>
+        </w:rPr>
+        <w:t>22</w:t>
+      </w:r>
+      <w:r>
+        <w:rPr>
+          <w:noProof/>
+        </w:rPr>
+        <w:fldChar w:fldCharType="end"/>
+      </w:r>
       <w:r>
         <w:t>:Architecture DDD avec CQRS</w:t>
       </w:r>
-      <w:bookmarkEnd w:id="438"/>
+      <w:bookmarkEnd w:id="437"/>
     </w:p>
     <w:p>
       <w:pPr>
         <w:pStyle w:val="Heading4"/>
-        <w:rPr>
-          <w:u w:val="single"/>
-        </w:rPr>
-      </w:pPr>
-      <w:r>
-        <w:rPr>
-          <w:u w:val="single"/>
-        </w:rPr>
+      </w:pPr>
+      <w:r>
         <w:lastRenderedPageBreak/>
         <w:t>V</w:t>
       </w:r>
       <w:r>
-        <w:rPr>
-          <w:u w:val="single"/>
-        </w:rPr>
         <w:t xml:space="preserve">ues détaillées de l’architecture DDD en différents modes de déploiements: Exemple module </w:t>
       </w:r>
       <w:proofErr w:type="spellStart"/>
       <w:r>
-        <w:rPr>
-          <w:u w:val="single"/>
-        </w:rPr>
         <w:t>scheduler</w:t>
       </w:r>
       <w:proofErr w:type="spellEnd"/>
       <w:r>
-        <w:rPr>
-          <w:u w:val="single"/>
-        </w:rPr>
         <w:t xml:space="preserve"> NO</w:t>
       </w:r>
     </w:p>
@@ -32909,56 +33155,34 @@
           <w:numId w:val="36"/>
         </w:numPr>
         <w:rPr>
-          <w:b/>
           <w:szCs w:val="30"/>
         </w:rPr>
       </w:pPr>
       <w:r>
-        <w:rPr>
-          <w:b/>
-        </w:rPr>
         <w:t xml:space="preserve">Mode 1 : </w:t>
       </w:r>
       <w:proofErr w:type="spellStart"/>
       <w:r>
-        <w:rPr>
-          <w:b/>
-        </w:rPr>
         <w:t>Backend</w:t>
       </w:r>
       <w:proofErr w:type="spellEnd"/>
       <w:r>
-        <w:rPr>
-          <w:b/>
-        </w:rPr>
         <w:t xml:space="preserve"> et </w:t>
       </w:r>
       <w:proofErr w:type="spellStart"/>
       <w:r>
-        <w:rPr>
-          <w:b/>
-        </w:rPr>
         <w:t>frontEnd</w:t>
       </w:r>
       <w:proofErr w:type="spellEnd"/>
       <w:r>
-        <w:rPr>
-          <w:b/>
-        </w:rPr>
         <w:t xml:space="preserve"> dans le </w:t>
       </w:r>
       <w:proofErr w:type="spellStart"/>
       <w:r>
-        <w:rPr>
-          <w:b/>
-        </w:rPr>
         <w:t>meme</w:t>
       </w:r>
       <w:proofErr w:type="spellEnd"/>
       <w:r>
-        <w:rPr>
-          <w:b/>
-        </w:rPr>
         <w:t xml:space="preserve"> serveur</w:t>
       </w:r>
     </w:p>
@@ -32993,7 +33217,7 @@
                     </pic:cNvPicPr>
                   </pic:nvPicPr>
                   <pic:blipFill>
-                    <a:blip r:embed="rId69" cstate="print">
+                    <a:blip r:embed="rId67" cstate="print">
                       <a:extLst>
                         <a:ext uri="{28A0092B-C50C-407E-A947-70E740481C1C}">
                           <a14:useLocalDpi xmlns:a14="http://schemas.microsoft.com/office/drawing/2010/main" val="0"/>
@@ -33032,16 +33256,20 @@
           <w:ilvl w:val="0"/>
           <w:numId w:val="36"/>
         </w:numPr>
-      </w:pPr>
-      <w:r>
-        <w:rPr>
+        <w:rPr>
+          <w:b w:val="0"/>
+        </w:rPr>
+      </w:pPr>
+      <w:r>
+        <w:rPr>
+          <w:b w:val="0"/>
           <w:noProof/>
           <w:szCs w:val="30"/>
           <w:lang w:eastAsia="fr-FR"/>
         </w:rPr>
         <w:lastRenderedPageBreak/>
         <w:drawing>
-          <wp:anchor distT="0" distB="0" distL="114300" distR="114300" simplePos="0" relativeHeight="251656192" behindDoc="0" locked="0" layoutInCell="1" allowOverlap="1" wp14:anchorId="77D30944" wp14:editId="76177D65">
+          <wp:anchor distT="0" distB="0" distL="114300" distR="114300" simplePos="0" relativeHeight="251656192" behindDoc="0" locked="0" layoutInCell="1" allowOverlap="1" wp14:anchorId="54FC52CA" wp14:editId="6F00FAE7">
             <wp:simplePos x="0" y="0"/>
             <wp:positionH relativeFrom="column">
               <wp:posOffset>-601345</wp:posOffset>
@@ -33066,7 +33294,7 @@
                     </pic:cNvPicPr>
                   </pic:nvPicPr>
                   <pic:blipFill>
-                    <a:blip r:embed="rId70" cstate="print">
+                    <a:blip r:embed="rId68" cstate="print">
                       <a:extLst>
                         <a:ext uri="{28A0092B-C50C-407E-A947-70E740481C1C}">
                           <a14:useLocalDpi xmlns:a14="http://schemas.microsoft.com/office/drawing/2010/main" val="0"/>
@@ -33104,14 +33332,23 @@
         </w:drawing>
       </w:r>
       <w:r>
+        <w:rPr>
+          <w:b w:val="0"/>
+        </w:rPr>
         <w:t xml:space="preserve">Mode 2 : </w:t>
       </w:r>
       <w:proofErr w:type="spellStart"/>
       <w:r>
+        <w:rPr>
+          <w:b w:val="0"/>
+        </w:rPr>
         <w:t>backend</w:t>
       </w:r>
       <w:proofErr w:type="spellEnd"/>
       <w:r>
+        <w:rPr>
+          <w:b w:val="0"/>
+        </w:rPr>
         <w:t xml:space="preserve"> et front end sur 2 serveur différents</w:t>
       </w:r>
     </w:p>
@@ -33122,19 +33359,33 @@
           <w:ilvl w:val="0"/>
           <w:numId w:val="36"/>
         </w:numPr>
-      </w:pPr>
-      <w:r>
+        <w:rPr>
+          <w:b w:val="0"/>
+        </w:rPr>
+      </w:pPr>
+      <w:r>
+        <w:rPr>
+          <w:b w:val="0"/>
+        </w:rPr>
         <w:lastRenderedPageBreak/>
         <w:t xml:space="preserve">Mode 3 : </w:t>
       </w:r>
       <w:proofErr w:type="spellStart"/>
       <w:r>
+        <w:rPr>
+          <w:b w:val="0"/>
+        </w:rPr>
         <w:t>Backend</w:t>
       </w:r>
       <w:proofErr w:type="spellEnd"/>
       <w:r>
+        <w:rPr>
+          <w:b w:val="0"/>
+        </w:rPr>
         <w:t xml:space="preserve"> avec api REST </w:t>
       </w:r>
+      <w:bookmarkStart w:id="438" w:name="_GoBack"/>
+      <w:bookmarkEnd w:id="438"/>
     </w:p>
     <w:p>
       <w:pPr>
@@ -33170,7 +33421,7 @@
                     </pic:cNvPicPr>
                   </pic:nvPicPr>
                   <pic:blipFill>
-                    <a:blip r:embed="rId71" cstate="print">
+                    <a:blip r:embed="rId69" cstate="print">
                       <a:extLst>
                         <a:ext uri="{28A0092B-C50C-407E-A947-70E740481C1C}">
                           <a14:useLocalDpi xmlns:a14="http://schemas.microsoft.com/office/drawing/2010/main" val="0"/>
@@ -33203,8 +33454,8 @@
       </w:r>
     </w:p>
     <w:sectPr>
-      <w:headerReference w:type="default" r:id="rId72"/>
-      <w:headerReference w:type="first" r:id="rId73"/>
+      <w:headerReference w:type="default" r:id="rId70"/>
+      <w:headerReference w:type="first" r:id="rId71"/>
       <w:pgSz w:w="11906" w:h="16838"/>
       <w:pgMar w:top="1440" w:right="1983" w:bottom="1440" w:left="1985" w:header="708" w:footer="708" w:gutter="0"/>
       <w:cols w:space="708"/>
@@ -33250,6 +33501,7 @@
         <w:docPartUnique/>
       </w:docPartObj>
     </w:sdtPr>
+    <w:sdtEndPr/>
     <w:sdtContent>
       <w:p>
         <w:pPr>
@@ -33312,6 +33564,7 @@
         <w:docPartUnique/>
       </w:docPartObj>
     </w:sdtPr>
+    <w:sdtEndPr/>
     <w:sdtContent>
       <w:p>
         <w:pPr>
@@ -33331,7 +33584,7 @@
           <w:rPr>
             <w:noProof/>
           </w:rPr>
-          <w:t>48</w:t>
+          <w:t>52</w:t>
         </w:r>
         <w:r>
           <w:fldChar w:fldCharType="end"/>
@@ -33358,6 +33611,7 @@
         <w:docPartUnique/>
       </w:docPartObj>
     </w:sdtPr>
+    <w:sdtEndPr/>
     <w:sdtContent>
       <w:p>
         <w:pPr>
@@ -33404,6 +33658,7 @@
         <w:docPartUnique/>
       </w:docPartObj>
     </w:sdtPr>
+    <w:sdtEndPr/>
     <w:sdtContent>
       <w:p>
         <w:pPr>
@@ -33450,6 +33705,7 @@
         <w:docPartUnique/>
       </w:docPartObj>
     </w:sdtPr>
+    <w:sdtEndPr/>
     <w:sdtContent>
       <w:p>
         <w:pPr>
@@ -33496,6 +33752,7 @@
         <w:docPartUnique/>
       </w:docPartObj>
     </w:sdtPr>
+    <w:sdtEndPr/>
     <w:sdtContent>
       <w:p>
         <w:pPr>
@@ -33515,7 +33772,7 @@
           <w:rPr>
             <w:noProof/>
           </w:rPr>
-          <w:t>49</w:t>
+          <w:t>56</w:t>
         </w:r>
         <w:r>
           <w:fldChar w:fldCharType="end"/>
@@ -41528,7 +41785,7 @@
 </file>
 
 <file path=customXml/itemProps1.xml><?xml version="1.0" encoding="utf-8"?>
-<ds:datastoreItem xmlns:ds="http://schemas.openxmlformats.org/officeDocument/2006/customXml" ds:itemID="{FDAB2373-1B25-4BB3-B5D4-44F32E918AC6}">
+<ds:datastoreItem xmlns:ds="http://schemas.openxmlformats.org/officeDocument/2006/customXml" ds:itemID="{38BE9706-7305-46C2-833C-3E2B5BB2F83F}">
   <ds:schemaRefs>
     <ds:schemaRef ds:uri="http://schemas.openxmlformats.org/officeDocument/2006/bibliography"/>
   </ds:schemaRefs>
